--- a/data/code_docs/liberalism/NLI/Cooperation.docx
+++ b/data/code_docs/liberalism/NLI/Cooperation.docx
@@ -316,7 +316,7 @@
         <w:rPr>
           <w:highlight w:val="lightGray"/>
         </w:rPr>
-        <w:t>Files\\2011 Case Study\\Primary Sources_Policy_Strategies\\2010_national_security_strategy - § 53 references coded [ 1.84% Coverage]</w:t>
+        <w:t>Files\\2011 Case Study\\Primary Sources_Policy_Strategies\\2010_national_security_strategy - § 67 references coded [ 2.42% Coverage]</w:t>
       </w:r>
     </w:p>
     <w:p>
@@ -1053,7 +1053,69 @@
         <w:rPr>
           <w:highlight w:val="lightGray"/>
         </w:rPr>
-        <w:t>Reference 24 - 0.04% Coverage</w:t>
+        <w:t>Reference 24 - 0.07% Coverage</w:t>
+      </w:r>
+    </w:p>
+    <w:p>
+      <w:pPr>
+        <w:pStyle w:val="TextBody"/>
+        <w:bidi w:val="0"/>
+        <w:spacing w:before="0" w:after="0"/>
+        <w:jc w:val="left"/>
+        <w:rPr/>
+      </w:pPr>
+      <w:r>
+        <w:rPr/>
+        <w:t>The strategic partnership that we are developing with Pakistan includes deepening cooperation in a broad range of areas, addressing both security and civilian challenges, and we will continue to expand those ties through our engagement with Pakistan in the years to come.</w:t>
+      </w:r>
+    </w:p>
+    <w:p>
+      <w:pPr>
+        <w:pStyle w:val="TextBody"/>
+        <w:bidi w:val="0"/>
+        <w:spacing w:before="113" w:after="113"/>
+        <w:ind w:left="113" w:right="113" w:hanging="0"/>
+        <w:jc w:val="left"/>
+        <w:rPr>
+          <w:highlight w:val="lightGray"/>
+        </w:rPr>
+      </w:pPr>
+      <w:r>
+        <w:rPr>
+          <w:highlight w:val="lightGray"/>
+        </w:rPr>
+        <w:t>Reference 25 - 0.01% Coverage</w:t>
+      </w:r>
+    </w:p>
+    <w:p>
+      <w:pPr>
+        <w:pStyle w:val="TextBody"/>
+        <w:bidi w:val="0"/>
+        <w:spacing w:before="0" w:after="0"/>
+        <w:jc w:val="left"/>
+        <w:rPr/>
+      </w:pPr>
+      <w:r>
+        <w:rPr/>
+        <w:t>law enforcement cooperation</w:t>
+      </w:r>
+    </w:p>
+    <w:p>
+      <w:pPr>
+        <w:pStyle w:val="TextBody"/>
+        <w:bidi w:val="0"/>
+        <w:spacing w:before="113" w:after="113"/>
+        <w:ind w:left="113" w:right="113" w:hanging="0"/>
+        <w:jc w:val="left"/>
+        <w:rPr>
+          <w:highlight w:val="lightGray"/>
+        </w:rPr>
+      </w:pPr>
+      <w:r>
+        <w:rPr>
+          <w:highlight w:val="lightGray"/>
+        </w:rPr>
+        <w:t>Reference 26 - 0.04% Coverage</w:t>
       </w:r>
     </w:p>
     <w:p>
@@ -1084,7 +1146,7 @@
         <w:rPr>
           <w:highlight w:val="lightGray"/>
         </w:rPr>
-        <w:t>Reference 25 - 0.02% Coverage</w:t>
+        <w:t>Reference 27 - 0.02% Coverage</w:t>
       </w:r>
     </w:p>
     <w:p>
@@ -1115,7 +1177,69 @@
         <w:rPr>
           <w:highlight w:val="lightGray"/>
         </w:rPr>
-        <w:t>Reference 26 - 0.04% Coverage</w:t>
+        <w:t>Reference 28 - 0.09% Coverage</w:t>
+      </w:r>
+    </w:p>
+    <w:p>
+      <w:pPr>
+        <w:pStyle w:val="TextBody"/>
+        <w:bidi w:val="0"/>
+        <w:spacing w:before="0" w:after="0"/>
+        <w:jc w:val="left"/>
+        <w:rPr/>
+      </w:pPr>
+      <w:r>
+        <w:rPr/>
+        <w:t>By the end of 2013, we will seek to complete a focused international effort to secure all vulnerable nuclear material around the world through enhanced protection and accounting practices, expanded cooperation with and through international institutions, and new partnerships to lock down these sensitive materials.</w:t>
+      </w:r>
+    </w:p>
+    <w:p>
+      <w:pPr>
+        <w:pStyle w:val="TextBody"/>
+        <w:bidi w:val="0"/>
+        <w:spacing w:before="113" w:after="113"/>
+        <w:ind w:left="113" w:right="113" w:hanging="0"/>
+        <w:jc w:val="left"/>
+        <w:rPr>
+          <w:highlight w:val="lightGray"/>
+        </w:rPr>
+      </w:pPr>
+      <w:r>
+        <w:rPr>
+          <w:highlight w:val="lightGray"/>
+        </w:rPr>
+        <w:t>Reference 29 - 0.05% Coverage</w:t>
+      </w:r>
+    </w:p>
+    <w:p>
+      <w:pPr>
+        <w:pStyle w:val="TextBody"/>
+        <w:bidi w:val="0"/>
+        <w:spacing w:before="0" w:after="0"/>
+        <w:jc w:val="left"/>
+        <w:rPr/>
+      </w:pPr>
+      <w:r>
+        <w:rPr/>
+        <w:t>And we will sustain broad-based cooperation with other nations and international institutions to ensure the continued improvements necessary to protect nuclear materials from evolving threats.</w:t>
+      </w:r>
+    </w:p>
+    <w:p>
+      <w:pPr>
+        <w:pStyle w:val="TextBody"/>
+        <w:bidi w:val="0"/>
+        <w:spacing w:before="113" w:after="113"/>
+        <w:ind w:left="113" w:right="113" w:hanging="0"/>
+        <w:jc w:val="left"/>
+        <w:rPr>
+          <w:highlight w:val="lightGray"/>
+        </w:rPr>
+      </w:pPr>
+      <w:r>
+        <w:rPr>
+          <w:highlight w:val="lightGray"/>
+        </w:rPr>
+        <w:t>Reference 30 - 0.04% Coverage</w:t>
       </w:r>
     </w:p>
     <w:p>
@@ -1146,7 +1270,100 @@
         <w:rPr>
           <w:highlight w:val="lightGray"/>
         </w:rPr>
-        <w:t>Reference 27 - 0.01% Coverage</w:t>
+        <w:t>Reference 31 - 0.01% Coverage</w:t>
+      </w:r>
+    </w:p>
+    <w:p>
+      <w:pPr>
+        <w:pStyle w:val="TextBody"/>
+        <w:bidi w:val="0"/>
+        <w:spacing w:before="0" w:after="0"/>
+        <w:jc w:val="left"/>
+        <w:rPr/>
+      </w:pPr>
+      <w:r>
+        <w:rPr/>
+        <w:t>counterterrorism cooperation</w:t>
+      </w:r>
+    </w:p>
+    <w:p>
+      <w:pPr>
+        <w:pStyle w:val="TextBody"/>
+        <w:bidi w:val="0"/>
+        <w:spacing w:before="113" w:after="113"/>
+        <w:ind w:left="113" w:right="113" w:hanging="0"/>
+        <w:jc w:val="left"/>
+        <w:rPr>
+          <w:highlight w:val="lightGray"/>
+        </w:rPr>
+      </w:pPr>
+      <w:r>
+        <w:rPr>
+          <w:highlight w:val="lightGray"/>
+        </w:rPr>
+        <w:t>Reference 32 - 0.07% Coverage</w:t>
+      </w:r>
+    </w:p>
+    <w:p>
+      <w:pPr>
+        <w:pStyle w:val="TextBody"/>
+        <w:bidi w:val="0"/>
+        <w:spacing w:before="0" w:after="0"/>
+        <w:jc w:val="left"/>
+        <w:rPr/>
+      </w:pPr>
+      <w:r>
+        <w:rPr/>
+        <w:t>our relationship with our Israeli and Arab friends and partners in the region extends beyond our commitment to its security and includes the continued ties we share in areas such as trade, exchanges, and cooperation on a broad range of issues.</w:t>
+      </w:r>
+    </w:p>
+    <w:p>
+      <w:pPr>
+        <w:pStyle w:val="TextBody"/>
+        <w:bidi w:val="0"/>
+        <w:spacing w:before="113" w:after="113"/>
+        <w:ind w:left="113" w:right="113" w:hanging="0"/>
+        <w:jc w:val="left"/>
+        <w:rPr>
+          <w:highlight w:val="lightGray"/>
+        </w:rPr>
+      </w:pPr>
+      <w:r>
+        <w:rPr>
+          <w:highlight w:val="lightGray"/>
+        </w:rPr>
+        <w:t>Reference 33 - 0.05% Coverage</w:t>
+      </w:r>
+    </w:p>
+    <w:p>
+      <w:pPr>
+        <w:pStyle w:val="TextBody"/>
+        <w:bidi w:val="0"/>
+        <w:spacing w:before="0" w:after="0"/>
+        <w:jc w:val="left"/>
+        <w:rPr/>
+      </w:pPr>
+      <w:r>
+        <w:rPr/>
+        <w:t>This will include cooperation on a range of issues including defense and security cooperation, political and diplomatic cooperation, rule of law, science, health, education, and economics.</w:t>
+      </w:r>
+    </w:p>
+    <w:p>
+      <w:pPr>
+        <w:pStyle w:val="TextBody"/>
+        <w:bidi w:val="0"/>
+        <w:spacing w:before="113" w:after="113"/>
+        <w:ind w:left="113" w:right="113" w:hanging="0"/>
+        <w:jc w:val="left"/>
+        <w:rPr>
+          <w:highlight w:val="lightGray"/>
+        </w:rPr>
+      </w:pPr>
+      <w:r>
+        <w:rPr>
+          <w:highlight w:val="lightGray"/>
+        </w:rPr>
+        <w:t>Reference 34 - 0.01% Coverage</w:t>
       </w:r>
     </w:p>
     <w:p>
@@ -1177,7 +1394,69 @@
         <w:rPr>
           <w:highlight w:val="lightGray"/>
         </w:rPr>
-        <w:t>Reference 28 - 0.01% Coverage</w:t>
+        <w:t>Reference 35 - 0.05% Coverage</w:t>
+      </w:r>
+    </w:p>
+    <w:p>
+      <w:pPr>
+        <w:pStyle w:val="TextBody"/>
+        <w:bidi w:val="0"/>
+        <w:spacing w:before="0" w:after="0"/>
+        <w:jc w:val="left"/>
+        <w:rPr/>
+      </w:pPr>
+      <w:r>
+        <w:rPr/>
+        <w:t>America’s scientific leadership has always been widely admired around the world, and we must continue to expand cooperation and partnership in science and technology.</w:t>
+      </w:r>
+    </w:p>
+    <w:p>
+      <w:pPr>
+        <w:pStyle w:val="TextBody"/>
+        <w:bidi w:val="0"/>
+        <w:spacing w:before="113" w:after="113"/>
+        <w:ind w:left="113" w:right="113" w:hanging="0"/>
+        <w:jc w:val="left"/>
+        <w:rPr>
+          <w:highlight w:val="lightGray"/>
+        </w:rPr>
+      </w:pPr>
+      <w:r>
+        <w:rPr>
+          <w:highlight w:val="lightGray"/>
+        </w:rPr>
+        <w:t>Reference 36 - 0.01% Coverage</w:t>
+      </w:r>
+    </w:p>
+    <w:p>
+      <w:pPr>
+        <w:pStyle w:val="TextBody"/>
+        <w:bidi w:val="0"/>
+        <w:spacing w:before="0" w:after="0"/>
+        <w:jc w:val="left"/>
+        <w:rPr/>
+      </w:pPr>
+      <w:r>
+        <w:rPr/>
+        <w:t>deepen cooperation with allies and friends</w:t>
+      </w:r>
+    </w:p>
+    <w:p>
+      <w:pPr>
+        <w:pStyle w:val="TextBody"/>
+        <w:bidi w:val="0"/>
+        <w:spacing w:before="113" w:after="113"/>
+        <w:ind w:left="113" w:right="113" w:hanging="0"/>
+        <w:jc w:val="left"/>
+        <w:rPr>
+          <w:highlight w:val="lightGray"/>
+        </w:rPr>
+      </w:pPr>
+      <w:r>
+        <w:rPr>
+          <w:highlight w:val="lightGray"/>
+        </w:rPr>
+        <w:t>Reference 37 - 0.01% Coverage</w:t>
       </w:r>
     </w:p>
     <w:p>
@@ -1208,7 +1487,7 @@
         <w:rPr>
           <w:highlight w:val="lightGray"/>
         </w:rPr>
-        <w:t>Reference 29 - 0.03% Coverage</w:t>
+        <w:t>Reference 38 - 0.03% Coverage</w:t>
       </w:r>
     </w:p>
     <w:p>
@@ -1239,7 +1518,7 @@
         <w:rPr>
           <w:highlight w:val="lightGray"/>
         </w:rPr>
-        <w:t>Reference 30 - 0.01% Coverage</w:t>
+        <w:t>Reference 39 - 0.01% Coverage</w:t>
       </w:r>
     </w:p>
     <w:p>
@@ -1270,38 +1549,38 @@
         <w:rPr>
           <w:highlight w:val="lightGray"/>
         </w:rPr>
-        <w:t>Reference 31 - 0.05% Coverage</w:t>
-      </w:r>
-    </w:p>
-    <w:p>
-      <w:pPr>
-        <w:pStyle w:val="TextBody"/>
-        <w:bidi w:val="0"/>
-        <w:spacing w:before="0" w:after="0"/>
-        <w:jc w:val="left"/>
-        <w:rPr/>
-      </w:pPr>
-      <w:r>
-        <w:rPr/>
-        <w:t>Our mutual interests must be underpinned by bilateral, multilateral, and global strategies that address underlying sources of insecurity and build new spheres of cooperation</w:t>
-      </w:r>
-    </w:p>
-    <w:p>
-      <w:pPr>
-        <w:pStyle w:val="TextBody"/>
-        <w:bidi w:val="0"/>
-        <w:spacing w:before="113" w:after="113"/>
-        <w:ind w:left="113" w:right="113" w:hanging="0"/>
-        <w:jc w:val="left"/>
-        <w:rPr>
-          <w:highlight w:val="lightGray"/>
-        </w:rPr>
-      </w:pPr>
-      <w:r>
-        <w:rPr>
-          <w:highlight w:val="lightGray"/>
-        </w:rPr>
-        <w:t>Reference 32 - 0.02% Coverage</w:t>
+        <w:t>Reference 40 - 0.05% Coverage</w:t>
+      </w:r>
+    </w:p>
+    <w:p>
+      <w:pPr>
+        <w:pStyle w:val="TextBody"/>
+        <w:bidi w:val="0"/>
+        <w:spacing w:before="0" w:after="0"/>
+        <w:jc w:val="left"/>
+        <w:rPr/>
+      </w:pPr>
+      <w:r>
+        <w:rPr/>
+        <w:t>Our mutual interests must be underpinned by bilateral, multilateral, and global strategies that address underlying sources of insecurity and build new spheres of cooperation.</w:t>
+      </w:r>
+    </w:p>
+    <w:p>
+      <w:pPr>
+        <w:pStyle w:val="TextBody"/>
+        <w:bidi w:val="0"/>
+        <w:spacing w:before="113" w:after="113"/>
+        <w:ind w:left="113" w:right="113" w:hanging="0"/>
+        <w:jc w:val="left"/>
+        <w:rPr>
+          <w:highlight w:val="lightGray"/>
+        </w:rPr>
+      </w:pPr>
+      <w:r>
+        <w:rPr>
+          <w:highlight w:val="lightGray"/>
+        </w:rPr>
+        <w:t>Reference 41 - 0.02% Coverage</w:t>
       </w:r>
     </w:p>
     <w:p>
@@ -1332,7 +1611,7 @@
         <w:rPr>
           <w:highlight w:val="lightGray"/>
         </w:rPr>
-        <w:t>Reference 33 - 0.03% Coverage</w:t>
+        <w:t>Reference 42 - 0.03% Coverage</w:t>
       </w:r>
     </w:p>
     <w:p>
@@ -1363,7 +1642,7 @@
         <w:rPr>
           <w:highlight w:val="lightGray"/>
         </w:rPr>
-        <w:t>Reference 34 - 0.04% Coverage</w:t>
+        <w:t>Reference 43 - 0.04% Coverage</w:t>
       </w:r>
     </w:p>
     <w:p>
@@ -1394,7 +1673,7 @@
         <w:rPr>
           <w:highlight w:val="lightGray"/>
         </w:rPr>
-        <w:t>Reference 35 - 0.08% Coverage</w:t>
+        <w:t>Reference 44 - 0.08% Coverage</w:t>
       </w:r>
     </w:p>
     <w:p>
@@ -1425,7 +1704,7 @@
         <w:rPr>
           <w:highlight w:val="lightGray"/>
         </w:rPr>
-        <w:t>Reference 36 - 0.03% Coverage</w:t>
+        <w:t>Reference 45 - 0.03% Coverage</w:t>
       </w:r>
     </w:p>
     <w:p>
@@ -1456,7 +1735,7 @@
         <w:rPr>
           <w:highlight w:val="lightGray"/>
         </w:rPr>
-        <w:t>Reference 37 - 0.01% Coverage</w:t>
+        <w:t>Reference 46 - 0.01% Coverage</w:t>
       </w:r>
     </w:p>
     <w:p>
@@ -1487,7 +1766,7 @@
         <w:rPr>
           <w:highlight w:val="lightGray"/>
         </w:rPr>
-        <w:t>Reference 38 - 0.02% Coverage</w:t>
+        <w:t>Reference 47 - 0.02% Coverage</w:t>
       </w:r>
     </w:p>
     <w:p>
@@ -1518,7 +1797,7 @@
         <w:rPr>
           <w:highlight w:val="lightGray"/>
         </w:rPr>
-        <w:t>Reference 39 - 0.04% Coverage</w:t>
+        <w:t>Reference 48 - 0.04% Coverage</w:t>
       </w:r>
     </w:p>
     <w:p>
@@ -1549,7 +1828,38 @@
         <w:rPr>
           <w:highlight w:val="lightGray"/>
         </w:rPr>
-        <w:t>Reference 40 - 0.04% Coverage</w:t>
+        <w:t>Reference 49 - 0.02% Coverage</w:t>
+      </w:r>
+    </w:p>
+    <w:p>
+      <w:pPr>
+        <w:pStyle w:val="TextBody"/>
+        <w:bidi w:val="0"/>
+        <w:spacing w:before="0" w:after="0"/>
+        <w:jc w:val="left"/>
+        <w:rPr/>
+      </w:pPr>
+      <w:r>
+        <w:rPr/>
+        <w:t>But disagreements should not prevent cooperation on issues of mutual interest,</w:t>
+      </w:r>
+    </w:p>
+    <w:p>
+      <w:pPr>
+        <w:pStyle w:val="TextBody"/>
+        <w:bidi w:val="0"/>
+        <w:spacing w:before="113" w:after="113"/>
+        <w:ind w:left="113" w:right="113" w:hanging="0"/>
+        <w:jc w:val="left"/>
+        <w:rPr>
+          <w:highlight w:val="lightGray"/>
+        </w:rPr>
+      </w:pPr>
+      <w:r>
+        <w:rPr>
+          <w:highlight w:val="lightGray"/>
+        </w:rPr>
+        <w:t>Reference 50 - 0.04% Coverage</w:t>
       </w:r>
     </w:p>
     <w:p>
@@ -1580,7 +1890,100 @@
         <w:rPr>
           <w:highlight w:val="lightGray"/>
         </w:rPr>
-        <w:t>Reference 41 - 0.02% Coverage</w:t>
+        <w:t>Reference 51 - 0.05% Coverage</w:t>
+      </w:r>
+    </w:p>
+    <w:p>
+      <w:pPr>
+        <w:pStyle w:val="TextBody"/>
+        <w:bidi w:val="0"/>
+        <w:spacing w:before="0" w:after="0"/>
+        <w:jc w:val="left"/>
+        <w:rPr/>
+      </w:pPr>
+      <w:r>
+        <w:rPr/>
+        <w:t>While actively seeking Russia’s cooperation to act as a responsible partner in Europe and Asia, we will support the sovereignty and territorial integrity of Russia’s neighbors.</w:t>
+      </w:r>
+    </w:p>
+    <w:p>
+      <w:pPr>
+        <w:pStyle w:val="TextBody"/>
+        <w:bidi w:val="0"/>
+        <w:spacing w:before="113" w:after="113"/>
+        <w:ind w:left="113" w:right="113" w:hanging="0"/>
+        <w:jc w:val="left"/>
+        <w:rPr>
+          <w:highlight w:val="lightGray"/>
+        </w:rPr>
+      </w:pPr>
+      <w:r>
+        <w:rPr>
+          <w:highlight w:val="lightGray"/>
+        </w:rPr>
+        <w:t>Reference 52 - 0.04% Coverage</w:t>
+      </w:r>
+    </w:p>
+    <w:p>
+      <w:pPr>
+        <w:pStyle w:val="TextBody"/>
+        <w:bidi w:val="0"/>
+        <w:spacing w:before="0" w:after="0"/>
+        <w:jc w:val="left"/>
+        <w:rPr/>
+      </w:pPr>
+      <w:r>
+        <w:rPr/>
+        <w:t>distinct shift in our global international order toward greater cooperation between traditional major economies and emerging centers of influence.</w:t>
+      </w:r>
+    </w:p>
+    <w:p>
+      <w:pPr>
+        <w:pStyle w:val="TextBody"/>
+        <w:bidi w:val="0"/>
+        <w:spacing w:before="113" w:after="113"/>
+        <w:ind w:left="113" w:right="113" w:hanging="0"/>
+        <w:jc w:val="left"/>
+        <w:rPr>
+          <w:highlight w:val="lightGray"/>
+        </w:rPr>
+      </w:pPr>
+      <w:r>
+        <w:rPr>
+          <w:highlight w:val="lightGray"/>
+        </w:rPr>
+        <w:t>Reference 53 - 0.04% Coverage</w:t>
+      </w:r>
+    </w:p>
+    <w:p>
+      <w:pPr>
+        <w:pStyle w:val="TextBody"/>
+        <w:bidi w:val="0"/>
+        <w:spacing w:before="0" w:after="0"/>
+        <w:jc w:val="left"/>
+        <w:rPr/>
+      </w:pPr>
+      <w:r>
+        <w:rPr/>
+        <w:t>Our economic, security, and political cooperation will be consultative and encompass global, regional, and national priorities</w:t>
+      </w:r>
+    </w:p>
+    <w:p>
+      <w:pPr>
+        <w:pStyle w:val="TextBody"/>
+        <w:bidi w:val="0"/>
+        <w:spacing w:before="113" w:after="113"/>
+        <w:ind w:left="113" w:right="113" w:hanging="0"/>
+        <w:jc w:val="left"/>
+        <w:rPr>
+          <w:highlight w:val="lightGray"/>
+        </w:rPr>
+      </w:pPr>
+      <w:r>
+        <w:rPr>
+          <w:highlight w:val="lightGray"/>
+        </w:rPr>
+        <w:t>Reference 54 - 0.02% Coverage</w:t>
       </w:r>
     </w:p>
     <w:p>
@@ -1611,7 +2014,7 @@
         <w:rPr>
           <w:highlight w:val="lightGray"/>
         </w:rPr>
-        <w:t>Reference 42 - 0.07% Coverage</w:t>
+        <w:t>Reference 55 - 0.07% Coverage</w:t>
       </w:r>
     </w:p>
     <w:p>
@@ -1642,7 +2045,7 @@
         <w:rPr>
           <w:highlight w:val="lightGray"/>
         </w:rPr>
-        <w:t>Reference 43 - 0.03% Coverage</w:t>
+        <w:t>Reference 56 - 0.03% Coverage</w:t>
       </w:r>
     </w:p>
     <w:p>
@@ -1673,7 +2076,7 @@
         <w:rPr>
           <w:highlight w:val="lightGray"/>
         </w:rPr>
-        <w:t>Reference 44 - 0.08% Coverage</w:t>
+        <w:t>Reference 57 - 0.08% Coverage</w:t>
       </w:r>
     </w:p>
     <w:p>
@@ -1704,7 +2107,7 @@
         <w:rPr>
           <w:highlight w:val="lightGray"/>
         </w:rPr>
-        <w:t>Reference 45 - 0.07% Coverage</w:t>
+        <w:t>Reference 58 - 0.07% Coverage</w:t>
       </w:r>
     </w:p>
     <w:p>
@@ -1735,7 +2138,7 @@
         <w:rPr>
           <w:highlight w:val="lightGray"/>
         </w:rPr>
-        <w:t>Reference 46 - 0.03% Coverage</w:t>
+        <w:t>Reference 59 - 0.03% Coverage</w:t>
       </w:r>
     </w:p>
     <w:p>
@@ -1766,7 +2169,7 @@
         <w:rPr>
           <w:highlight w:val="lightGray"/>
         </w:rPr>
-        <w:t>Reference 47 - 0.02% Coverage</w:t>
+        <w:t>Reference 60 - 0.02% Coverage</w:t>
       </w:r>
     </w:p>
     <w:p>
@@ -1797,7 +2200,7 @@
         <w:rPr>
           <w:highlight w:val="lightGray"/>
         </w:rPr>
-        <w:t>Reference 48 - 0.01% Coverage</w:t>
+        <w:t>Reference 61 - 0.01% Coverage</w:t>
       </w:r>
     </w:p>
     <w:p>
@@ -1828,7 +2231,7 @@
         <w:rPr>
           <w:highlight w:val="lightGray"/>
         </w:rPr>
-        <w:t>Reference 49 - 0.07% Coverage</w:t>
+        <w:t>Reference 62 - 0.07% Coverage</w:t>
       </w:r>
     </w:p>
     <w:p>
@@ -1859,7 +2262,7 @@
         <w:rPr>
           <w:highlight w:val="lightGray"/>
         </w:rPr>
-        <w:t>Reference 50 - 0.04% Coverage</w:t>
+        <w:t>Reference 63 - 0.04% Coverage</w:t>
       </w:r>
     </w:p>
     <w:p>
@@ -1890,7 +2293,38 @@
         <w:rPr>
           <w:highlight w:val="lightGray"/>
         </w:rPr>
-        <w:t>Reference 51 - 0.02% Coverage</w:t>
+        <w:t>Reference 64 - 0.03% Coverage</w:t>
+      </w:r>
+    </w:p>
+    <w:p>
+      <w:pPr>
+        <w:pStyle w:val="TextBody"/>
+        <w:bidi w:val="0"/>
+        <w:spacing w:before="0" w:after="0"/>
+        <w:jc w:val="left"/>
+        <w:rPr/>
+      </w:pPr>
+      <w:r>
+        <w:rPr/>
+        <w:t>We will pursue this global cooperation through multiple avenues, with a focus on advancing cooperation that works</w:t>
+      </w:r>
+    </w:p>
+    <w:p>
+      <w:pPr>
+        <w:pStyle w:val="TextBody"/>
+        <w:bidi w:val="0"/>
+        <w:spacing w:before="113" w:after="113"/>
+        <w:ind w:left="113" w:right="113" w:hanging="0"/>
+        <w:jc w:val="left"/>
+        <w:rPr>
+          <w:highlight w:val="lightGray"/>
+        </w:rPr>
+      </w:pPr>
+      <w:r>
+        <w:rPr>
+          <w:highlight w:val="lightGray"/>
+        </w:rPr>
+        <w:t>Reference 65 - 0.02% Coverage</w:t>
       </w:r>
     </w:p>
     <w:p>
@@ -1921,7 +2355,7 @@
         <w:rPr>
           <w:highlight w:val="lightGray"/>
         </w:rPr>
-        <w:t>Reference 52 - 0.06% Coverage</w:t>
+        <w:t>Reference 66 - 0.06% Coverage</w:t>
       </w:r>
     </w:p>
     <w:p>
@@ -1952,7 +2386,7 @@
         <w:rPr>
           <w:highlight w:val="lightGray"/>
         </w:rPr>
-        <w:t>Reference 53 - 0.02% Coverage</w:t>
+        <w:t>Reference 67 - 0.02% Coverage</w:t>
       </w:r>
     </w:p>
     <w:p>

--- a/data/code_docs/liberalism/NLI/Cooperation.docx
+++ b/data/code_docs/liberalism/NLI/Cooperation.docx
@@ -3900,6 +3900,1359 @@
       <w:r>
         <w:rPr/>
         <w:t>cooperative basing with Singapore</w:t>
+      </w:r>
+    </w:p>
+    <w:p>
+      <w:pPr>
+        <w:pStyle w:val="TextBody"/>
+        <w:bidi w:val="0"/>
+        <w:spacing w:before="113" w:after="113"/>
+        <w:ind w:left="113" w:right="113" w:hanging="0"/>
+        <w:jc w:val="left"/>
+        <w:rPr>
+          <w:highlight w:val="lightGray"/>
+        </w:rPr>
+      </w:pPr>
+      <w:r>
+        <w:rPr>
+          <w:highlight w:val="lightGray"/>
+        </w:rPr>
+        <w:t>Files\\2015 Case Study\\Primary Sources_Policy_Strategies\\2014 Quadrennial Defense Review CLEAN - § 3 references coded [ 0.09% Coverage]</w:t>
+      </w:r>
+    </w:p>
+    <w:p>
+      <w:pPr>
+        <w:pStyle w:val="TextBody"/>
+        <w:bidi w:val="0"/>
+        <w:spacing w:before="113" w:after="113"/>
+        <w:ind w:left="113" w:right="113" w:hanging="0"/>
+        <w:jc w:val="left"/>
+        <w:rPr>
+          <w:highlight w:val="lightGray"/>
+        </w:rPr>
+      </w:pPr>
+      <w:r>
+        <w:rPr>
+          <w:highlight w:val="lightGray"/>
+        </w:rPr>
+        <w:t>Reference 1 - 0.04% Coverage</w:t>
+      </w:r>
+    </w:p>
+    <w:p>
+      <w:pPr>
+        <w:pStyle w:val="TextBody"/>
+        <w:bidi w:val="0"/>
+        <w:spacing w:before="0" w:after="0"/>
+        <w:jc w:val="left"/>
+        <w:rPr/>
+      </w:pPr>
+      <w:r>
+        <w:rPr/>
+        <w:t>Unprecedented levels of global connectedness provide common incentives for international cooperation and shared norms of behavior</w:t>
+      </w:r>
+    </w:p>
+    <w:p>
+      <w:pPr>
+        <w:pStyle w:val="TextBody"/>
+        <w:bidi w:val="0"/>
+        <w:spacing w:before="113" w:after="113"/>
+        <w:ind w:left="113" w:right="113" w:hanging="0"/>
+        <w:jc w:val="left"/>
+        <w:rPr>
+          <w:highlight w:val="lightGray"/>
+        </w:rPr>
+      </w:pPr>
+      <w:r>
+        <w:rPr>
+          <w:highlight w:val="lightGray"/>
+        </w:rPr>
+        <w:t>Reference 2 - 0.02% Coverage</w:t>
+      </w:r>
+    </w:p>
+    <w:p>
+      <w:pPr>
+        <w:pStyle w:val="TextBody"/>
+        <w:bidi w:val="0"/>
+        <w:spacing w:before="0" w:after="0"/>
+        <w:jc w:val="left"/>
+        <w:rPr/>
+      </w:pPr>
+      <w:r>
+        <w:rPr/>
+        <w:t>cooperate with others to address common security challenges.</w:t>
+      </w:r>
+    </w:p>
+    <w:p>
+      <w:pPr>
+        <w:pStyle w:val="TextBody"/>
+        <w:bidi w:val="0"/>
+        <w:spacing w:before="113" w:after="113"/>
+        <w:ind w:left="113" w:right="113" w:hanging="0"/>
+        <w:jc w:val="left"/>
+        <w:rPr>
+          <w:highlight w:val="lightGray"/>
+        </w:rPr>
+      </w:pPr>
+      <w:r>
+        <w:rPr>
+          <w:highlight w:val="lightGray"/>
+        </w:rPr>
+        <w:t>Reference 3 - 0.04% Coverage</w:t>
+      </w:r>
+    </w:p>
+    <w:p>
+      <w:pPr>
+        <w:pStyle w:val="TextBody"/>
+        <w:bidi w:val="0"/>
+        <w:spacing w:before="0" w:after="0"/>
+        <w:jc w:val="left"/>
+        <w:rPr/>
+      </w:pPr>
+      <w:r>
+        <w:rPr/>
+        <w:t>We will sustain efforts to strengthen key alliances and partnerships, placing more focus on deepening existing cooperation as well as</w:t>
+      </w:r>
+    </w:p>
+    <w:p>
+      <w:pPr>
+        <w:pStyle w:val="TextBody"/>
+        <w:bidi w:val="0"/>
+        <w:spacing w:before="113" w:after="113"/>
+        <w:ind w:left="113" w:right="113" w:hanging="0"/>
+        <w:jc w:val="left"/>
+        <w:rPr>
+          <w:highlight w:val="lightGray"/>
+        </w:rPr>
+      </w:pPr>
+      <w:r>
+        <w:rPr>
+          <w:highlight w:val="lightGray"/>
+        </w:rPr>
+        <w:t>Files\\2015 Case Study\\Primary Sources_Policy_Strategies\\2015 National Military Strategy CLEAN - § 6 references coded [ 0.86% Coverage]</w:t>
+      </w:r>
+    </w:p>
+    <w:p>
+      <w:pPr>
+        <w:pStyle w:val="TextBody"/>
+        <w:bidi w:val="0"/>
+        <w:spacing w:before="113" w:after="113"/>
+        <w:ind w:left="113" w:right="113" w:hanging="0"/>
+        <w:jc w:val="left"/>
+        <w:rPr>
+          <w:highlight w:val="lightGray"/>
+        </w:rPr>
+      </w:pPr>
+      <w:r>
+        <w:rPr>
+          <w:highlight w:val="lightGray"/>
+        </w:rPr>
+        <w:t>Reference 1 - 0.13% Coverage</w:t>
+      </w:r>
+    </w:p>
+    <w:p>
+      <w:pPr>
+        <w:pStyle w:val="TextBody"/>
+        <w:bidi w:val="0"/>
+        <w:spacing w:before="0" w:after="0"/>
+        <w:jc w:val="left"/>
+        <w:rPr/>
+      </w:pPr>
+      <w:r>
+        <w:rPr/>
+        <w:t>The international community continues to call on China to settle such issues cooperatively and without coercion.</w:t>
+      </w:r>
+    </w:p>
+    <w:p>
+      <w:pPr>
+        <w:pStyle w:val="TextBody"/>
+        <w:bidi w:val="0"/>
+        <w:spacing w:before="113" w:after="113"/>
+        <w:ind w:left="113" w:right="113" w:hanging="0"/>
+        <w:jc w:val="left"/>
+        <w:rPr>
+          <w:highlight w:val="lightGray"/>
+        </w:rPr>
+      </w:pPr>
+      <w:r>
+        <w:rPr>
+          <w:highlight w:val="lightGray"/>
+        </w:rPr>
+        <w:t>Reference 2 - 0.12% Coverage</w:t>
+      </w:r>
+    </w:p>
+    <w:p>
+      <w:pPr>
+        <w:pStyle w:val="TextBody"/>
+        <w:bidi w:val="0"/>
+        <w:spacing w:before="0" w:after="0"/>
+        <w:jc w:val="left"/>
+        <w:rPr/>
+      </w:pPr>
+      <w:r>
+        <w:rPr/>
+        <w:t>conduct training, exercises, security cooperation activities, and military-to-military engagement</w:t>
+      </w:r>
+    </w:p>
+    <w:p>
+      <w:pPr>
+        <w:pStyle w:val="TextBody"/>
+        <w:bidi w:val="0"/>
+        <w:spacing w:before="113" w:after="113"/>
+        <w:ind w:left="113" w:right="113" w:hanging="0"/>
+        <w:jc w:val="left"/>
+        <w:rPr>
+          <w:highlight w:val="lightGray"/>
+        </w:rPr>
+      </w:pPr>
+      <w:r>
+        <w:rPr>
+          <w:highlight w:val="lightGray"/>
+        </w:rPr>
+        <w:t>Reference 3 - 0.20% Coverage</w:t>
+      </w:r>
+    </w:p>
+    <w:p>
+      <w:pPr>
+        <w:pStyle w:val="TextBody"/>
+        <w:bidi w:val="0"/>
+        <w:spacing w:before="0" w:after="0"/>
+        <w:jc w:val="left"/>
+        <w:rPr/>
+      </w:pPr>
+      <w:r>
+        <w:rPr/>
+        <w:t>And the U.S. military is supporting interagency efforts with Latin American and Caribbean states to promote regional stability and counter transnational criminal organizations.</w:t>
+      </w:r>
+    </w:p>
+    <w:p>
+      <w:pPr>
+        <w:pStyle w:val="TextBody"/>
+        <w:bidi w:val="0"/>
+        <w:spacing w:before="113" w:after="113"/>
+        <w:ind w:left="113" w:right="113" w:hanging="0"/>
+        <w:jc w:val="left"/>
+        <w:rPr>
+          <w:highlight w:val="lightGray"/>
+        </w:rPr>
+      </w:pPr>
+      <w:r>
+        <w:rPr>
+          <w:highlight w:val="lightGray"/>
+        </w:rPr>
+        <w:t>Reference 4 - 0.13% Coverage</w:t>
+      </w:r>
+    </w:p>
+    <w:p>
+      <w:pPr>
+        <w:pStyle w:val="TextBody"/>
+        <w:bidi w:val="0"/>
+        <w:spacing w:before="0" w:after="0"/>
+        <w:jc w:val="left"/>
+        <w:rPr/>
+      </w:pPr>
+      <w:r>
+        <w:rPr/>
+        <w:t xml:space="preserve">Security cooperation activities are at the heart of our efforts to provide a stabilizing </w:t>
+        <w:br/>
+        <w:t>presence in forward theaters.</w:t>
+      </w:r>
+    </w:p>
+    <w:p>
+      <w:pPr>
+        <w:pStyle w:val="TextBody"/>
+        <w:bidi w:val="0"/>
+        <w:spacing w:before="113" w:after="113"/>
+        <w:ind w:left="113" w:right="113" w:hanging="0"/>
+        <w:jc w:val="left"/>
+        <w:rPr>
+          <w:highlight w:val="lightGray"/>
+        </w:rPr>
+      </w:pPr>
+      <w:r>
+        <w:rPr>
+          <w:highlight w:val="lightGray"/>
+        </w:rPr>
+        <w:t>Reference 5 - 0.06% Coverage</w:t>
+      </w:r>
+    </w:p>
+    <w:p>
+      <w:pPr>
+        <w:pStyle w:val="TextBody"/>
+        <w:bidi w:val="0"/>
+        <w:spacing w:before="0" w:after="0"/>
+        <w:jc w:val="left"/>
+        <w:rPr/>
+      </w:pPr>
+      <w:r>
+        <w:rPr/>
+        <w:t>Conduct military engagement and security cooperation</w:t>
+      </w:r>
+    </w:p>
+    <w:p>
+      <w:pPr>
+        <w:pStyle w:val="TextBody"/>
+        <w:bidi w:val="0"/>
+        <w:spacing w:before="113" w:after="113"/>
+        <w:ind w:left="113" w:right="113" w:hanging="0"/>
+        <w:jc w:val="left"/>
+        <w:rPr>
+          <w:highlight w:val="lightGray"/>
+        </w:rPr>
+      </w:pPr>
+      <w:r>
+        <w:rPr>
+          <w:highlight w:val="lightGray"/>
+        </w:rPr>
+        <w:t>Reference 6 - 0.22% Coverage</w:t>
+      </w:r>
+    </w:p>
+    <w:p>
+      <w:pPr>
+        <w:pStyle w:val="TextBody"/>
+        <w:bidi w:val="0"/>
+        <w:spacing w:before="0" w:after="0"/>
+        <w:jc w:val="left"/>
+        <w:rPr/>
+      </w:pPr>
+      <w:r>
+        <w:rPr/>
+        <w:t xml:space="preserve">Conduct Military Engagement and Security Cooperation. The U.S. military strengthens </w:t>
+        <w:br/>
+        <w:t>regional stability by conducting security cooperation activities with foreign defense establishments.</w:t>
+      </w:r>
+    </w:p>
+    <w:p>
+      <w:pPr>
+        <w:pStyle w:val="TextBody"/>
+        <w:bidi w:val="0"/>
+        <w:spacing w:before="113" w:after="113"/>
+        <w:ind w:left="113" w:right="113" w:hanging="0"/>
+        <w:jc w:val="left"/>
+        <w:rPr>
+          <w:highlight w:val="lightGray"/>
+        </w:rPr>
+      </w:pPr>
+      <w:r>
+        <w:rPr>
+          <w:highlight w:val="lightGray"/>
+        </w:rPr>
+        <w:t>Files\\2015 Case Study\\Primary Sources_Policy_Strategies\\2015 National Security Strategy CLEAN - § 20 references coded [ 1.76% Coverage]</w:t>
+      </w:r>
+    </w:p>
+    <w:p>
+      <w:pPr>
+        <w:pStyle w:val="TextBody"/>
+        <w:bidi w:val="0"/>
+        <w:spacing w:before="113" w:after="113"/>
+        <w:ind w:left="113" w:right="113" w:hanging="0"/>
+        <w:jc w:val="left"/>
+        <w:rPr>
+          <w:highlight w:val="lightGray"/>
+        </w:rPr>
+      </w:pPr>
+      <w:r>
+        <w:rPr>
+          <w:highlight w:val="lightGray"/>
+        </w:rPr>
+        <w:t>Reference 1 - 0.06% Coverage</w:t>
+      </w:r>
+    </w:p>
+    <w:p>
+      <w:pPr>
+        <w:pStyle w:val="TextBody"/>
+        <w:bidi w:val="0"/>
+        <w:spacing w:before="0" w:after="0"/>
+        <w:jc w:val="left"/>
+        <w:rPr/>
+      </w:pPr>
+      <w:r>
+        <w:rPr/>
+        <w:t>That is why we are leading international coalitions to confront the acute challenges posed by aggression, terrorism, and disease.</w:t>
+      </w:r>
+    </w:p>
+    <w:p>
+      <w:pPr>
+        <w:pStyle w:val="TextBody"/>
+        <w:bidi w:val="0"/>
+        <w:spacing w:before="113" w:after="113"/>
+        <w:ind w:left="113" w:right="113" w:hanging="0"/>
+        <w:jc w:val="left"/>
+        <w:rPr>
+          <w:highlight w:val="lightGray"/>
+        </w:rPr>
+      </w:pPr>
+      <w:r>
+        <w:rPr>
+          <w:highlight w:val="lightGray"/>
+        </w:rPr>
+        <w:t>Reference 2 - 0.03% Coverage</w:t>
+      </w:r>
+    </w:p>
+    <w:p>
+      <w:pPr>
+        <w:pStyle w:val="TextBody"/>
+        <w:bidi w:val="0"/>
+        <w:spacing w:before="0" w:after="0"/>
+        <w:jc w:val="left"/>
+        <w:rPr/>
+      </w:pPr>
+      <w:r>
+        <w:rPr/>
+        <w:t>The scope of our cooperation with China is unprecedented,</w:t>
+      </w:r>
+    </w:p>
+    <w:p>
+      <w:pPr>
+        <w:pStyle w:val="TextBody"/>
+        <w:bidi w:val="0"/>
+        <w:spacing w:before="113" w:after="113"/>
+        <w:ind w:left="113" w:right="113" w:hanging="0"/>
+        <w:jc w:val="left"/>
+        <w:rPr>
+          <w:highlight w:val="lightGray"/>
+        </w:rPr>
+      </w:pPr>
+      <w:r>
+        <w:rPr>
+          <w:highlight w:val="lightGray"/>
+        </w:rPr>
+        <w:t>Reference 3 - 0.03% Coverage</w:t>
+      </w:r>
+    </w:p>
+    <w:p>
+      <w:pPr>
+        <w:pStyle w:val="TextBody"/>
+        <w:bidi w:val="0"/>
+        <w:spacing w:before="0" w:after="0"/>
+        <w:jc w:val="left"/>
+        <w:rPr/>
+      </w:pPr>
+      <w:r>
+        <w:rPr/>
+        <w:t>Deepen Economic and Security Cooperation in the Americas</w:t>
+      </w:r>
+    </w:p>
+    <w:p>
+      <w:pPr>
+        <w:pStyle w:val="TextBody"/>
+        <w:bidi w:val="0"/>
+        <w:spacing w:before="113" w:after="113"/>
+        <w:ind w:left="113" w:right="113" w:hanging="0"/>
+        <w:jc w:val="left"/>
+        <w:rPr>
+          <w:highlight w:val="lightGray"/>
+        </w:rPr>
+      </w:pPr>
+      <w:r>
+        <w:rPr>
+          <w:highlight w:val="lightGray"/>
+        </w:rPr>
+        <w:t>Reference 4 - 0.12% Coverage</w:t>
+      </w:r>
+    </w:p>
+    <w:p>
+      <w:pPr>
+        <w:pStyle w:val="TextBody"/>
+        <w:bidi w:val="0"/>
+        <w:spacing w:before="0" w:after="0"/>
+        <w:jc w:val="left"/>
+        <w:rPr/>
+      </w:pPr>
+      <w:r>
+        <w:rPr/>
+        <w:t>The United States led the international response to natural disasters, including the earthquake in Haiti, the earthquake and tsunami in Japan, and the typhoon in the Philippines to save lives, prevent greater damage, and support efforts to rebuild.</w:t>
+      </w:r>
+    </w:p>
+    <w:p>
+      <w:pPr>
+        <w:pStyle w:val="TextBody"/>
+        <w:bidi w:val="0"/>
+        <w:spacing w:before="113" w:after="113"/>
+        <w:ind w:left="113" w:right="113" w:hanging="0"/>
+        <w:jc w:val="left"/>
+        <w:rPr>
+          <w:highlight w:val="lightGray"/>
+        </w:rPr>
+      </w:pPr>
+      <w:r>
+        <w:rPr>
+          <w:highlight w:val="lightGray"/>
+        </w:rPr>
+        <w:t>Reference 5 - 0.06% Coverage</w:t>
+      </w:r>
+    </w:p>
+    <w:p>
+      <w:pPr>
+        <w:pStyle w:val="TextBody"/>
+        <w:bidi w:val="0"/>
+        <w:spacing w:before="0" w:after="0"/>
+        <w:jc w:val="left"/>
+        <w:rPr/>
+      </w:pPr>
+      <w:r>
+        <w:rPr/>
+        <w:t>Where progress has been most profound, it is due to the steadfastness of our allies and the cooperation of other emerging powers.</w:t>
+      </w:r>
+    </w:p>
+    <w:p>
+      <w:pPr>
+        <w:pStyle w:val="TextBody"/>
+        <w:bidi w:val="0"/>
+        <w:spacing w:before="113" w:after="113"/>
+        <w:ind w:left="113" w:right="113" w:hanging="0"/>
+        <w:jc w:val="left"/>
+        <w:rPr>
+          <w:highlight w:val="lightGray"/>
+        </w:rPr>
+      </w:pPr>
+      <w:r>
+        <w:rPr>
+          <w:highlight w:val="lightGray"/>
+        </w:rPr>
+        <w:t>Reference 6 - 0.08% Coverage</w:t>
+      </w:r>
+    </w:p>
+    <w:p>
+      <w:pPr>
+        <w:pStyle w:val="TextBody"/>
+        <w:bidi w:val="0"/>
+        <w:spacing w:before="0" w:after="0"/>
+        <w:jc w:val="left"/>
+        <w:rPr/>
+      </w:pPr>
+      <w:r>
+        <w:rPr/>
+        <w:t>A rules-based international order advanced by U.S. leadership that promotes peace, security, and opportunity through stronger cooperation to meet global challenges</w:t>
+      </w:r>
+    </w:p>
+    <w:p>
+      <w:pPr>
+        <w:pStyle w:val="TextBody"/>
+        <w:bidi w:val="0"/>
+        <w:spacing w:before="113" w:after="113"/>
+        <w:ind w:left="113" w:right="113" w:hanging="0"/>
+        <w:jc w:val="left"/>
+        <w:rPr>
+          <w:highlight w:val="lightGray"/>
+        </w:rPr>
+      </w:pPr>
+      <w:r>
+        <w:rPr>
+          <w:highlight w:val="lightGray"/>
+        </w:rPr>
+        <w:t>Reference 7 - 0.14% Coverage</w:t>
+      </w:r>
+    </w:p>
+    <w:p>
+      <w:pPr>
+        <w:pStyle w:val="TextBody"/>
+        <w:bidi w:val="0"/>
+        <w:spacing w:before="0" w:after="0"/>
+        <w:jc w:val="left"/>
+        <w:rPr/>
+      </w:pPr>
+      <w:r>
+        <w:rPr/>
+        <w:t>Yet, we will continuously expand the scope of cooperation to encompass other state partners, non-state and private actors, and international institutions—particularly the United Nations (U.N.), international financial institutions, and key regional organizations.</w:t>
+      </w:r>
+    </w:p>
+    <w:p>
+      <w:pPr>
+        <w:pStyle w:val="TextBody"/>
+        <w:bidi w:val="0"/>
+        <w:spacing w:before="113" w:after="113"/>
+        <w:ind w:left="113" w:right="113" w:hanging="0"/>
+        <w:jc w:val="left"/>
+        <w:rPr>
+          <w:highlight w:val="lightGray"/>
+        </w:rPr>
+      </w:pPr>
+      <w:r>
+        <w:rPr>
+          <w:highlight w:val="lightGray"/>
+        </w:rPr>
+        <w:t>Reference 8 - 0.10% Coverage</w:t>
+      </w:r>
+    </w:p>
+    <w:p>
+      <w:pPr>
+        <w:pStyle w:val="TextBody"/>
+        <w:bidi w:val="0"/>
+        <w:spacing w:before="0" w:after="0"/>
+        <w:jc w:val="left"/>
+        <w:rPr/>
+      </w:pPr>
+      <w:r>
+        <w:rPr/>
+        <w:t>Shifting power dynamics create both opportunities and risks for cooperation, as some states have been more willing than others to assume responsibilities commensurate with their greater economic capacity</w:t>
+      </w:r>
+    </w:p>
+    <w:p>
+      <w:pPr>
+        <w:pStyle w:val="TextBody"/>
+        <w:bidi w:val="0"/>
+        <w:spacing w:before="113" w:after="113"/>
+        <w:ind w:left="113" w:right="113" w:hanging="0"/>
+        <w:jc w:val="left"/>
+        <w:rPr>
+          <w:highlight w:val="lightGray"/>
+        </w:rPr>
+      </w:pPr>
+      <w:r>
+        <w:rPr>
+          <w:highlight w:val="lightGray"/>
+        </w:rPr>
+        <w:t>Reference 9 - 0.12% Coverage</w:t>
+      </w:r>
+    </w:p>
+    <w:p>
+      <w:pPr>
+        <w:pStyle w:val="TextBody"/>
+        <w:bidi w:val="0"/>
+        <w:spacing w:before="0" w:after="0"/>
+        <w:jc w:val="left"/>
+        <w:rPr/>
+      </w:pPr>
+      <w:r>
+        <w:rPr/>
+        <w:t>We will also work with the countries of the region, including Pakistan, to mitigate the threat from terrorism and to support a viable peace and reconciliation process to end the violence in Afghanistan and improve regional stability.</w:t>
+      </w:r>
+    </w:p>
+    <w:p>
+      <w:pPr>
+        <w:pStyle w:val="TextBody"/>
+        <w:bidi w:val="0"/>
+        <w:spacing w:before="113" w:after="113"/>
+        <w:ind w:left="113" w:right="113" w:hanging="0"/>
+        <w:jc w:val="left"/>
+        <w:rPr>
+          <w:highlight w:val="lightGray"/>
+        </w:rPr>
+      </w:pPr>
+      <w:r>
+        <w:rPr>
+          <w:highlight w:val="lightGray"/>
+        </w:rPr>
+        <w:t>Reference 10 - 0.10% Coverage</w:t>
+      </w:r>
+    </w:p>
+    <w:p>
+      <w:pPr>
+        <w:pStyle w:val="TextBody"/>
+        <w:bidi w:val="0"/>
+        <w:spacing w:before="0" w:after="0"/>
+        <w:jc w:val="left"/>
+        <w:rPr/>
+      </w:pPr>
+      <w:r>
+        <w:rPr/>
+        <w:t>We are expanding our international space cooperation activities in all sectors, promoting transparency and confidence-building measures such as an International Code of Conduct on Outer Space Activities</w:t>
+      </w:r>
+    </w:p>
+    <w:p>
+      <w:pPr>
+        <w:pStyle w:val="TextBody"/>
+        <w:bidi w:val="0"/>
+        <w:spacing w:before="113" w:after="113"/>
+        <w:ind w:left="113" w:right="113" w:hanging="0"/>
+        <w:jc w:val="left"/>
+        <w:rPr>
+          <w:highlight w:val="lightGray"/>
+        </w:rPr>
+      </w:pPr>
+      <w:r>
+        <w:rPr>
+          <w:highlight w:val="lightGray"/>
+        </w:rPr>
+        <w:t>Reference 11 - 0.12% Coverage</w:t>
+      </w:r>
+    </w:p>
+    <w:p>
+      <w:pPr>
+        <w:pStyle w:val="TextBody"/>
+        <w:bidi w:val="0"/>
+        <w:spacing w:before="0" w:after="0"/>
+        <w:jc w:val="left"/>
+        <w:rPr/>
+      </w:pPr>
+      <w:r>
+        <w:rPr/>
+        <w:t>Finally, we seek to build on the unprecedented international cooperation of the last few years, especially in the Arctic as well as in combatting piracy off the Horn of Africa and drugsmuggling in the Caribbean Sea and across Southeast Asia.</w:t>
+      </w:r>
+    </w:p>
+    <w:p>
+      <w:pPr>
+        <w:pStyle w:val="TextBody"/>
+        <w:bidi w:val="0"/>
+        <w:spacing w:before="113" w:after="113"/>
+        <w:ind w:left="113" w:right="113" w:hanging="0"/>
+        <w:jc w:val="left"/>
+        <w:rPr>
+          <w:highlight w:val="lightGray"/>
+        </w:rPr>
+      </w:pPr>
+      <w:r>
+        <w:rPr>
+          <w:highlight w:val="lightGray"/>
+        </w:rPr>
+        <w:t>Reference 12 - 0.06% Coverage</w:t>
+      </w:r>
+    </w:p>
+    <w:p>
+      <w:pPr>
+        <w:pStyle w:val="TextBody"/>
+        <w:bidi w:val="0"/>
+        <w:spacing w:before="0" w:after="0"/>
+        <w:jc w:val="left"/>
+        <w:rPr/>
+      </w:pPr>
+      <w:r>
+        <w:rPr/>
+        <w:t>we will make it easier for businesses of all sizes to expand their reach by improving supply chains and regulatory cooperation.</w:t>
+      </w:r>
+    </w:p>
+    <w:p>
+      <w:pPr>
+        <w:pStyle w:val="TextBody"/>
+        <w:bidi w:val="0"/>
+        <w:spacing w:before="113" w:after="113"/>
+        <w:ind w:left="113" w:right="113" w:hanging="0"/>
+        <w:jc w:val="left"/>
+        <w:rPr>
+          <w:highlight w:val="lightGray"/>
+        </w:rPr>
+      </w:pPr>
+      <w:r>
+        <w:rPr>
+          <w:highlight w:val="lightGray"/>
+        </w:rPr>
+        <w:t>Reference 13 - 0.08% Coverage</w:t>
+      </w:r>
+    </w:p>
+    <w:p>
+      <w:pPr>
+        <w:pStyle w:val="TextBody"/>
+        <w:bidi w:val="0"/>
+        <w:spacing w:before="0" w:after="0"/>
+        <w:jc w:val="left"/>
+        <w:rPr/>
+      </w:pPr>
+      <w:r>
+        <w:rPr/>
+        <w:t>Sustained by robust American leadership, this system has served us well for 70 years, facilitating international cooperation, burden sharing, and accountability.</w:t>
+      </w:r>
+    </w:p>
+    <w:p>
+      <w:pPr>
+        <w:pStyle w:val="TextBody"/>
+        <w:bidi w:val="0"/>
+        <w:spacing w:before="113" w:after="113"/>
+        <w:ind w:left="113" w:right="113" w:hanging="0"/>
+        <w:jc w:val="left"/>
+        <w:rPr>
+          <w:highlight w:val="lightGray"/>
+        </w:rPr>
+      </w:pPr>
+      <w:r>
+        <w:rPr>
+          <w:highlight w:val="lightGray"/>
+        </w:rPr>
+        <w:t>Reference 14 - 0.08% Coverage</w:t>
+      </w:r>
+    </w:p>
+    <w:p>
+      <w:pPr>
+        <w:pStyle w:val="TextBody"/>
+        <w:bidi w:val="0"/>
+        <w:spacing w:before="0" w:after="0"/>
+        <w:jc w:val="left"/>
+        <w:rPr/>
+      </w:pPr>
+      <w:r>
+        <w:rPr/>
+        <w:t>We seek cooperation on shared regional and global challenges such as climate change, public health, economic growth, and the denuclearization of the Korean Peninsula.</w:t>
+      </w:r>
+    </w:p>
+    <w:p>
+      <w:pPr>
+        <w:pStyle w:val="TextBody"/>
+        <w:bidi w:val="0"/>
+        <w:spacing w:before="113" w:after="113"/>
+        <w:ind w:left="113" w:right="113" w:hanging="0"/>
+        <w:jc w:val="left"/>
+        <w:rPr>
+          <w:highlight w:val="lightGray"/>
+        </w:rPr>
+      </w:pPr>
+      <w:r>
+        <w:rPr>
+          <w:highlight w:val="lightGray"/>
+        </w:rPr>
+        <w:t>Reference 15 - 0.11% Coverage</w:t>
+      </w:r>
+    </w:p>
+    <w:p>
+      <w:pPr>
+        <w:pStyle w:val="TextBody"/>
+        <w:bidi w:val="0"/>
+        <w:spacing w:before="0" w:after="0"/>
+        <w:jc w:val="left"/>
+        <w:rPr/>
+      </w:pPr>
+      <w:r>
+        <w:rPr/>
+        <w:t xml:space="preserve">As the world’s largest democracies, we share inherent values and mutual interests that form the cornerstone </w:t>
+        <w:br/>
+        <w:t xml:space="preserve">★ 24 ★ </w:t>
+        <w:br/>
+        <w:t xml:space="preserve">V. INTERNATIONAL ORdER </w:t>
+        <w:br/>
+        <w:t>of our cooperation, particularly in the areas of security, energy, and the environment.</w:t>
+      </w:r>
+    </w:p>
+    <w:p>
+      <w:pPr>
+        <w:pStyle w:val="TextBody"/>
+        <w:bidi w:val="0"/>
+        <w:spacing w:before="113" w:after="113"/>
+        <w:ind w:left="113" w:right="113" w:hanging="0"/>
+        <w:jc w:val="left"/>
+        <w:rPr>
+          <w:highlight w:val="lightGray"/>
+        </w:rPr>
+      </w:pPr>
+      <w:r>
+        <w:rPr>
+          <w:highlight w:val="lightGray"/>
+        </w:rPr>
+        <w:t>Reference 16 - 0.10% Coverage</w:t>
+      </w:r>
+    </w:p>
+    <w:p>
+      <w:pPr>
+        <w:pStyle w:val="TextBody"/>
+        <w:bidi w:val="0"/>
+        <w:spacing w:before="0" w:after="0"/>
+        <w:jc w:val="left"/>
+        <w:rPr/>
+      </w:pPr>
+      <w:r>
+        <w:rPr/>
+        <w:t>Our Article 5 commitment to the collective defense of all NATO Members is ironclad, as is our commitment to ensuring the Alliance remains ready and capable for crisis response and cooperative security.</w:t>
+      </w:r>
+    </w:p>
+    <w:p>
+      <w:pPr>
+        <w:pStyle w:val="TextBody"/>
+        <w:bidi w:val="0"/>
+        <w:spacing w:before="113" w:after="113"/>
+        <w:ind w:left="113" w:right="113" w:hanging="0"/>
+        <w:jc w:val="left"/>
+        <w:rPr>
+          <w:highlight w:val="lightGray"/>
+        </w:rPr>
+      </w:pPr>
+      <w:r>
+        <w:rPr>
+          <w:highlight w:val="lightGray"/>
+        </w:rPr>
+        <w:t>Reference 17 - 0.13% Coverage</w:t>
+      </w:r>
+    </w:p>
+    <w:p>
+      <w:pPr>
+        <w:pStyle w:val="TextBody"/>
+        <w:bidi w:val="0"/>
+        <w:spacing w:before="0" w:after="0"/>
+        <w:jc w:val="left"/>
+        <w:rPr/>
+      </w:pPr>
+      <w:r>
+        <w:rPr/>
+        <w:t>At the same time, we will keep the door open to greater collaboration with Russia in areas of common interests, should it choose a different path—a path of peaceful cooperation that respects the sovereignty and democratic development of neighboring states.</w:t>
+      </w:r>
+    </w:p>
+    <w:p>
+      <w:pPr>
+        <w:pStyle w:val="TextBody"/>
+        <w:bidi w:val="0"/>
+        <w:spacing w:before="113" w:after="113"/>
+        <w:ind w:left="113" w:right="113" w:hanging="0"/>
+        <w:jc w:val="left"/>
+        <w:rPr>
+          <w:highlight w:val="lightGray"/>
+        </w:rPr>
+      </w:pPr>
+      <w:r>
+        <w:rPr>
+          <w:highlight w:val="lightGray"/>
+        </w:rPr>
+        <w:t>Reference 18 - 0.11% Coverage</w:t>
+      </w:r>
+    </w:p>
+    <w:p>
+      <w:pPr>
+        <w:pStyle w:val="TextBody"/>
+        <w:bidi w:val="0"/>
+        <w:spacing w:before="0" w:after="0"/>
+        <w:jc w:val="left"/>
+        <w:rPr/>
+      </w:pPr>
+      <w:r>
+        <w:rPr/>
+        <w:t>And we will maintain strategic cooperation with Egypt to enable it to respond to shared security threats, while broadening our partnership and encouraging progress toward restoration of democratic institutions.</w:t>
+      </w:r>
+    </w:p>
+    <w:p>
+      <w:pPr>
+        <w:pStyle w:val="TextBody"/>
+        <w:bidi w:val="0"/>
+        <w:spacing w:before="113" w:after="113"/>
+        <w:ind w:left="113" w:right="113" w:hanging="0"/>
+        <w:jc w:val="left"/>
+        <w:rPr>
+          <w:highlight w:val="lightGray"/>
+        </w:rPr>
+      </w:pPr>
+      <w:r>
+        <w:rPr>
+          <w:highlight w:val="lightGray"/>
+        </w:rPr>
+        <w:t>Reference 19 - 0.03% Coverage</w:t>
+      </w:r>
+    </w:p>
+    <w:p>
+      <w:pPr>
+        <w:pStyle w:val="TextBody"/>
+        <w:bidi w:val="0"/>
+        <w:spacing w:before="0" w:after="0"/>
+        <w:jc w:val="left"/>
+        <w:rPr/>
+      </w:pPr>
+      <w:r>
+        <w:rPr/>
+        <w:t>Deepen Economic and Security Cooperation in the Americas</w:t>
+      </w:r>
+    </w:p>
+    <w:p>
+      <w:pPr>
+        <w:pStyle w:val="TextBody"/>
+        <w:bidi w:val="0"/>
+        <w:spacing w:before="113" w:after="113"/>
+        <w:ind w:left="113" w:right="113" w:hanging="0"/>
+        <w:jc w:val="left"/>
+        <w:rPr>
+          <w:highlight w:val="lightGray"/>
+        </w:rPr>
+      </w:pPr>
+      <w:r>
+        <w:rPr>
+          <w:highlight w:val="lightGray"/>
+        </w:rPr>
+        <w:t>Reference 20 - 0.09% Coverage</w:t>
+      </w:r>
+    </w:p>
+    <w:p>
+      <w:pPr>
+        <w:pStyle w:val="TextBody"/>
+        <w:bidi w:val="0"/>
+        <w:spacing w:before="0" w:after="0"/>
+        <w:jc w:val="left"/>
+        <w:rPr/>
+      </w:pPr>
+      <w:r>
+        <w:rPr/>
+        <w:t>we will keep working with all governments that are interested in cooperating with us in practical ways to reinforce the principles enumerated in the Inter-American Democratic Charter.</w:t>
+      </w:r>
+    </w:p>
+    <w:p>
+      <w:pPr>
+        <w:pStyle w:val="TextBody"/>
+        <w:bidi w:val="0"/>
+        <w:spacing w:before="113" w:after="113"/>
+        <w:ind w:left="113" w:right="113" w:hanging="0"/>
+        <w:jc w:val="left"/>
+        <w:rPr>
+          <w:highlight w:val="lightGray"/>
+        </w:rPr>
+      </w:pPr>
+      <w:r>
+        <w:rPr>
+          <w:highlight w:val="lightGray"/>
+        </w:rPr>
+        <w:t>Files\\2015 Case Study\\Primary Sources_Policy_Strategies\\2015 WH Report on Cyber Deterrence Policy Final CLEAN - § 12 references coded [ 2.19% Coverage]</w:t>
+      </w:r>
+    </w:p>
+    <w:p>
+      <w:pPr>
+        <w:pStyle w:val="TextBody"/>
+        <w:bidi w:val="0"/>
+        <w:spacing w:before="113" w:after="113"/>
+        <w:ind w:left="113" w:right="113" w:hanging="0"/>
+        <w:jc w:val="left"/>
+        <w:rPr>
+          <w:highlight w:val="lightGray"/>
+        </w:rPr>
+      </w:pPr>
+      <w:r>
+        <w:rPr>
+          <w:highlight w:val="lightGray"/>
+        </w:rPr>
+        <w:t>Reference 1 - 0.09% Coverage</w:t>
+      </w:r>
+    </w:p>
+    <w:p>
+      <w:pPr>
+        <w:pStyle w:val="TextBody"/>
+        <w:bidi w:val="0"/>
+        <w:spacing w:before="0" w:after="0"/>
+        <w:jc w:val="left"/>
+        <w:rPr/>
+      </w:pPr>
+      <w:r>
+        <w:rPr/>
+        <w:t>using mechanisms like the 24/7 Network on High Tech Crime to ensure effective and timely international cooperation.</w:t>
+      </w:r>
+    </w:p>
+    <w:p>
+      <w:pPr>
+        <w:pStyle w:val="TextBody"/>
+        <w:bidi w:val="0"/>
+        <w:spacing w:before="113" w:after="113"/>
+        <w:ind w:left="113" w:right="113" w:hanging="0"/>
+        <w:jc w:val="left"/>
+        <w:rPr>
+          <w:highlight w:val="lightGray"/>
+        </w:rPr>
+      </w:pPr>
+      <w:r>
+        <w:rPr>
+          <w:highlight w:val="lightGray"/>
+        </w:rPr>
+        <w:t>Reference 2 - 0.26% Coverage</w:t>
+      </w:r>
+    </w:p>
+    <w:p>
+      <w:pPr>
+        <w:pStyle w:val="TextBody"/>
+        <w:bidi w:val="0"/>
+        <w:spacing w:before="0" w:after="0"/>
+        <w:jc w:val="left"/>
+        <w:rPr/>
+      </w:pPr>
+      <w:r>
+        <w:rPr/>
+        <w:t>Collectively, the Administration’s efforts are making headway in building the cooperative relationships necessary to pursue criminal cyber actors wherever they reside and bring them to justice, thus adding another deterrent to those who constitute a significant threat to our national security and economic interests.</w:t>
+      </w:r>
+    </w:p>
+    <w:p>
+      <w:pPr>
+        <w:pStyle w:val="TextBody"/>
+        <w:bidi w:val="0"/>
+        <w:spacing w:before="113" w:after="113"/>
+        <w:ind w:left="113" w:right="113" w:hanging="0"/>
+        <w:jc w:val="left"/>
+        <w:rPr>
+          <w:highlight w:val="lightGray"/>
+        </w:rPr>
+      </w:pPr>
+      <w:r>
+        <w:rPr>
+          <w:highlight w:val="lightGray"/>
+        </w:rPr>
+        <w:t>Reference 3 - 0.25% Coverage</w:t>
+      </w:r>
+    </w:p>
+    <w:p>
+      <w:pPr>
+        <w:pStyle w:val="TextBody"/>
+        <w:bidi w:val="0"/>
+        <w:spacing w:before="0" w:after="0"/>
+        <w:jc w:val="left"/>
+        <w:rPr/>
+      </w:pPr>
+      <w:r>
+        <w:rPr/>
+        <w:t>Bolstering international engagement to establish norms of state behavior in cyberspace, improve collective network defenses, foster cooperation in countering cybercrime, enhance alliances, and create consensus regarding appropriate responses for cyber attacks against critical infrastructure.</w:t>
+      </w:r>
+    </w:p>
+    <w:p>
+      <w:pPr>
+        <w:pStyle w:val="TextBody"/>
+        <w:bidi w:val="0"/>
+        <w:spacing w:before="113" w:after="113"/>
+        <w:ind w:left="113" w:right="113" w:hanging="0"/>
+        <w:jc w:val="left"/>
+        <w:rPr>
+          <w:highlight w:val="lightGray"/>
+        </w:rPr>
+      </w:pPr>
+      <w:r>
+        <w:rPr>
+          <w:highlight w:val="lightGray"/>
+        </w:rPr>
+        <w:t>Reference 4 - 0.12% Coverage</w:t>
+      </w:r>
+    </w:p>
+    <w:p>
+      <w:pPr>
+        <w:pStyle w:val="TextBody"/>
+        <w:bidi w:val="0"/>
+        <w:spacing w:before="0" w:after="0"/>
+        <w:jc w:val="left"/>
+        <w:rPr/>
+      </w:pPr>
+      <w:r>
+        <w:rPr/>
+        <w:t>Global reliance on networked computer systems should encourage all nations to cooperate together in mutual self-interest to deter cyber threats</w:t>
+      </w:r>
+    </w:p>
+    <w:p>
+      <w:pPr>
+        <w:pStyle w:val="TextBody"/>
+        <w:bidi w:val="0"/>
+        <w:spacing w:before="113" w:after="113"/>
+        <w:ind w:left="113" w:right="113" w:hanging="0"/>
+        <w:jc w:val="left"/>
+        <w:rPr>
+          <w:highlight w:val="lightGray"/>
+        </w:rPr>
+      </w:pPr>
+      <w:r>
+        <w:rPr>
+          <w:highlight w:val="lightGray"/>
+        </w:rPr>
+        <w:t>Reference 5 - 0.16% Coverage</w:t>
+      </w:r>
+    </w:p>
+    <w:p>
+      <w:pPr>
+        <w:pStyle w:val="TextBody"/>
+        <w:bidi w:val="0"/>
+        <w:spacing w:before="0" w:after="0"/>
+        <w:jc w:val="left"/>
+        <w:rPr/>
+      </w:pPr>
+      <w:r>
+        <w:rPr/>
+        <w:t>expanding bilateral and multilateral defense and security relationships to include greater cooperation in the areas of network defense, information sharing, incident response, and resiliency.</w:t>
+      </w:r>
+    </w:p>
+    <w:p>
+      <w:pPr>
+        <w:pStyle w:val="TextBody"/>
+        <w:bidi w:val="0"/>
+        <w:spacing w:before="113" w:after="113"/>
+        <w:ind w:left="113" w:right="113" w:hanging="0"/>
+        <w:jc w:val="left"/>
+        <w:rPr>
+          <w:highlight w:val="lightGray"/>
+        </w:rPr>
+      </w:pPr>
+      <w:r>
+        <w:rPr>
+          <w:highlight w:val="lightGray"/>
+        </w:rPr>
+        <w:t>Reference 6 - 0.23% Coverage</w:t>
+      </w:r>
+    </w:p>
+    <w:p>
+      <w:pPr>
+        <w:pStyle w:val="TextBody"/>
+        <w:bidi w:val="0"/>
+        <w:spacing w:before="0" w:after="0"/>
+        <w:jc w:val="left"/>
+        <w:rPr/>
+      </w:pPr>
+      <w:r>
+        <w:rPr/>
+        <w:t>A State should cooperate, in a manner consistent with its domestic law and international obligations, with requests for assistance from other states in investigating cybercrimes, collecting electronic evidence, and mitigating malicious cyber activity emanating from its territory.</w:t>
+      </w:r>
+    </w:p>
+    <w:p>
+      <w:pPr>
+        <w:pStyle w:val="TextBody"/>
+        <w:bidi w:val="0"/>
+        <w:spacing w:before="113" w:after="113"/>
+        <w:ind w:left="113" w:right="113" w:hanging="0"/>
+        <w:jc w:val="left"/>
+        <w:rPr>
+          <w:highlight w:val="lightGray"/>
+        </w:rPr>
+      </w:pPr>
+      <w:r>
+        <w:rPr>
+          <w:highlight w:val="lightGray"/>
+        </w:rPr>
+        <w:t>Reference 7 - 0.37% Coverage</w:t>
+      </w:r>
+    </w:p>
+    <w:p>
+      <w:pPr>
+        <w:pStyle w:val="TextBody"/>
+        <w:bidi w:val="0"/>
+        <w:spacing w:before="0" w:after="0"/>
+        <w:jc w:val="left"/>
+        <w:rPr/>
+      </w:pPr>
+      <w:r>
+        <w:rPr/>
+        <w:t>The United States Government seeks to expand its cyber engagement with allies and international partners through diplomatic engagements led by the Department of State, law enforcement partnerships led by the Department of Justice and the Federal Bureau of Investigation, information sharing and incident response partnerships led by the Department of Homeland Security and the FBI, and military to military cooperation led by the Department of Defense.</w:t>
+      </w:r>
+    </w:p>
+    <w:p>
+      <w:pPr>
+        <w:pStyle w:val="TextBody"/>
+        <w:bidi w:val="0"/>
+        <w:spacing w:before="113" w:after="113"/>
+        <w:ind w:left="113" w:right="113" w:hanging="0"/>
+        <w:jc w:val="left"/>
+        <w:rPr>
+          <w:highlight w:val="lightGray"/>
+        </w:rPr>
+      </w:pPr>
+      <w:r>
+        <w:rPr>
+          <w:highlight w:val="lightGray"/>
+        </w:rPr>
+        <w:t>Reference 8 - 0.16% Coverage</w:t>
+      </w:r>
+    </w:p>
+    <w:p>
+      <w:pPr>
+        <w:pStyle w:val="TextBody"/>
+        <w:bidi w:val="0"/>
+        <w:spacing w:before="0" w:after="0"/>
+        <w:jc w:val="left"/>
+        <w:rPr/>
+      </w:pPr>
+      <w:r>
+        <w:rPr/>
+        <w:t>We will also continue, as appropriate, to engage Russia, China, and other countries to explore available mechanisms for cybersecurity cooperation and continued dialogue on policy differences.</w:t>
+      </w:r>
+    </w:p>
+    <w:p>
+      <w:pPr>
+        <w:pStyle w:val="TextBody"/>
+        <w:bidi w:val="0"/>
+        <w:spacing w:before="113" w:after="113"/>
+        <w:ind w:left="113" w:right="113" w:hanging="0"/>
+        <w:jc w:val="left"/>
+        <w:rPr>
+          <w:highlight w:val="lightGray"/>
+        </w:rPr>
+      </w:pPr>
+      <w:r>
+        <w:rPr>
+          <w:highlight w:val="lightGray"/>
+        </w:rPr>
+        <w:t>Reference 9 - 0.21% Coverage</w:t>
+      </w:r>
+    </w:p>
+    <w:p>
+      <w:pPr>
+        <w:pStyle w:val="TextBody"/>
+        <w:bidi w:val="0"/>
+        <w:spacing w:before="0" w:after="0"/>
+        <w:jc w:val="left"/>
+        <w:rPr/>
+      </w:pPr>
+      <w:r>
+        <w:rPr/>
+        <w:t>Such dialogues reinforce other policy efforts that support cyber deterrence by creating an environment where parties can explore new avenues of cooperation and build transparency measures to reduce the risk of miscalculation in response to a cyber incident.</w:t>
+      </w:r>
+    </w:p>
+    <w:p>
+      <w:pPr>
+        <w:pStyle w:val="TextBody"/>
+        <w:bidi w:val="0"/>
+        <w:spacing w:before="113" w:after="113"/>
+        <w:ind w:left="113" w:right="113" w:hanging="0"/>
+        <w:jc w:val="left"/>
+        <w:rPr>
+          <w:highlight w:val="lightGray"/>
+        </w:rPr>
+      </w:pPr>
+      <w:r>
+        <w:rPr>
+          <w:highlight w:val="lightGray"/>
+        </w:rPr>
+        <w:t>Reference 10 - 0.15% Coverage</w:t>
+      </w:r>
+    </w:p>
+    <w:p>
+      <w:pPr>
+        <w:pStyle w:val="TextBody"/>
+        <w:bidi w:val="0"/>
+        <w:spacing w:before="0" w:after="0"/>
+        <w:jc w:val="left"/>
+        <w:rPr/>
+      </w:pPr>
+      <w:r>
+        <w:rPr/>
+        <w:t>In doing so, the United States Government is building the framework for an international community where the incentives to cooperate in cyberspace counterbalance intentions to attack.</w:t>
+      </w:r>
+    </w:p>
+    <w:p>
+      <w:pPr>
+        <w:pStyle w:val="TextBody"/>
+        <w:bidi w:val="0"/>
+        <w:spacing w:before="113" w:after="113"/>
+        <w:ind w:left="113" w:right="113" w:hanging="0"/>
+        <w:jc w:val="left"/>
+        <w:rPr>
+          <w:highlight w:val="lightGray"/>
+        </w:rPr>
+      </w:pPr>
+      <w:r>
+        <w:rPr>
+          <w:highlight w:val="lightGray"/>
+        </w:rPr>
+        <w:t>Reference 11 - 0.14% Coverage</w:t>
+      </w:r>
+    </w:p>
+    <w:p>
+      <w:pPr>
+        <w:pStyle w:val="TextBody"/>
+        <w:bidi w:val="0"/>
+        <w:spacing w:before="0" w:after="0"/>
+        <w:jc w:val="left"/>
+        <w:rPr/>
+      </w:pPr>
+      <w:r>
+        <w:rPr/>
+        <w:t>Trust is not only built through these strategic engagements, but also through day-to-day interaction and cooperation between the analysts who protect computer networks.</w:t>
+      </w:r>
+    </w:p>
+    <w:p>
+      <w:pPr>
+        <w:pStyle w:val="TextBody"/>
+        <w:bidi w:val="0"/>
+        <w:spacing w:before="113" w:after="113"/>
+        <w:ind w:left="113" w:right="113" w:hanging="0"/>
+        <w:jc w:val="left"/>
+        <w:rPr>
+          <w:highlight w:val="lightGray"/>
+        </w:rPr>
+      </w:pPr>
+      <w:r>
+        <w:rPr>
+          <w:highlight w:val="lightGray"/>
+        </w:rPr>
+        <w:t>Reference 12 - 0.07% Coverage</w:t>
+      </w:r>
+    </w:p>
+    <w:p>
+      <w:pPr>
+        <w:pStyle w:val="TextBody"/>
+        <w:bidi w:val="0"/>
+        <w:spacing w:before="0" w:after="0"/>
+        <w:jc w:val="left"/>
+        <w:rPr/>
+      </w:pPr>
+      <w:r>
+        <w:rPr/>
+        <w:t>building longterm cooperative relationships with many of those organizations.</w:t>
       </w:r>
     </w:p>
     <w:sectPr>

--- a/data/code_docs/liberalism/NLI/Cooperation.docx
+++ b/data/code_docs/liberalism/NLI/Cooperation.docx
@@ -17,306 +17,7 @@
         <w:rPr>
           <w:highlight w:val="lightGray"/>
         </w:rPr>
-        <w:t>Files\\2011 Case Study\\Primary Sources_Policy_Strategies\\2009 Cyberspace Policy Review Assuring a Trusted and R - § 9 references coded [ 0.24% Coverage]</w:t>
-      </w:r>
-    </w:p>
-    <w:p>
-      <w:pPr>
-        <w:pStyle w:val="TextBody"/>
-        <w:bidi w:val="0"/>
-        <w:spacing w:before="113" w:after="113"/>
-        <w:ind w:left="113" w:right="113" w:hanging="0"/>
-        <w:jc w:val="left"/>
-        <w:rPr>
-          <w:highlight w:val="lightGray"/>
-        </w:rPr>
-      </w:pPr>
-      <w:r>
-        <w:rPr>
-          <w:highlight w:val="lightGray"/>
-        </w:rPr>
-        <w:t>Reference 1 - 0.01% Coverage</w:t>
-      </w:r>
-    </w:p>
-    <w:p>
-      <w:pPr>
-        <w:pStyle w:val="TextBody"/>
-        <w:bidi w:val="0"/>
-        <w:spacing w:before="0" w:after="0"/>
-        <w:jc w:val="left"/>
-        <w:rPr/>
-      </w:pPr>
-      <w:r>
-        <w:rPr/>
-        <w:t>international cooperation</w:t>
-      </w:r>
-    </w:p>
-    <w:p>
-      <w:pPr>
-        <w:pStyle w:val="TextBody"/>
-        <w:bidi w:val="0"/>
-        <w:spacing w:before="113" w:after="113"/>
-        <w:ind w:left="113" w:right="113" w:hanging="0"/>
-        <w:jc w:val="left"/>
-        <w:rPr>
-          <w:highlight w:val="lightGray"/>
-        </w:rPr>
-      </w:pPr>
-      <w:r>
-        <w:rPr>
-          <w:highlight w:val="lightGray"/>
-        </w:rPr>
-        <w:t>Reference 2 - 0.02% Coverage</w:t>
-      </w:r>
-    </w:p>
-    <w:p>
-      <w:pPr>
-        <w:pStyle w:val="TextBody"/>
-        <w:bidi w:val="0"/>
-        <w:spacing w:before="0" w:after="0"/>
-        <w:jc w:val="left"/>
-        <w:rPr/>
-      </w:pPr>
-      <w:r>
-        <w:rPr/>
-        <w:t>Only by working with international partners can the United States best address these challenges,</w:t>
-      </w:r>
-    </w:p>
-    <w:p>
-      <w:pPr>
-        <w:pStyle w:val="TextBody"/>
-        <w:bidi w:val="0"/>
-        <w:spacing w:before="113" w:after="113"/>
-        <w:ind w:left="113" w:right="113" w:hanging="0"/>
-        <w:jc w:val="left"/>
-        <w:rPr>
-          <w:highlight w:val="lightGray"/>
-        </w:rPr>
-      </w:pPr>
-      <w:r>
-        <w:rPr>
-          <w:highlight w:val="lightGray"/>
-        </w:rPr>
-        <w:t>Reference 3 - 0.06% Coverage</w:t>
-      </w:r>
-    </w:p>
-    <w:p>
-      <w:pPr>
-        <w:pStyle w:val="TextBody"/>
-        <w:bidi w:val="0"/>
-        <w:spacing w:before="0" w:after="0"/>
-        <w:jc w:val="left"/>
-        <w:rPr/>
-      </w:pPr>
-      <w:r>
-        <w:rPr/>
-        <w:t xml:space="preserve">ty. </w:t>
-        <w:br/>
-        <w:t>7. Develop U.S. Government positions for an international cybersecurity policy framework and strengthen our international partnerships to create initiatives that address the full range of activities, policies, and opportunities associated with cybersecu</w:t>
-      </w:r>
-    </w:p>
-    <w:p>
-      <w:pPr>
-        <w:pStyle w:val="TextBody"/>
-        <w:bidi w:val="0"/>
-        <w:spacing w:before="113" w:after="113"/>
-        <w:ind w:left="113" w:right="113" w:hanging="0"/>
-        <w:jc w:val="left"/>
-        <w:rPr>
-          <w:highlight w:val="lightGray"/>
-        </w:rPr>
-      </w:pPr>
-      <w:r>
-        <w:rPr>
-          <w:highlight w:val="lightGray"/>
-        </w:rPr>
-        <w:t>Reference 4 - 0.01% Coverage</w:t>
-      </w:r>
-    </w:p>
-    <w:p>
-      <w:pPr>
-        <w:pStyle w:val="TextBody"/>
-        <w:bidi w:val="0"/>
-        <w:spacing w:before="0" w:after="0"/>
-        <w:jc w:val="left"/>
-        <w:rPr/>
-      </w:pPr>
-      <w:r>
-        <w:rPr/>
-        <w:t>cooperation</w:t>
-      </w:r>
-    </w:p>
-    <w:p>
-      <w:pPr>
-        <w:pStyle w:val="TextBody"/>
-        <w:bidi w:val="0"/>
-        <w:spacing w:before="113" w:after="113"/>
-        <w:ind w:left="113" w:right="113" w:hanging="0"/>
-        <w:jc w:val="left"/>
-        <w:rPr>
-          <w:highlight w:val="lightGray"/>
-        </w:rPr>
-      </w:pPr>
-      <w:r>
-        <w:rPr>
-          <w:highlight w:val="lightGray"/>
-        </w:rPr>
-        <w:t>Reference 5 - 0.01% Coverage</w:t>
-      </w:r>
-    </w:p>
-    <w:p>
-      <w:pPr>
-        <w:pStyle w:val="TextBody"/>
-        <w:bidi w:val="0"/>
-        <w:spacing w:before="0" w:after="0"/>
-        <w:jc w:val="left"/>
-        <w:rPr/>
-      </w:pPr>
-      <w:r>
-        <w:rPr/>
-        <w:t>Cooperation</w:t>
-      </w:r>
-    </w:p>
-    <w:p>
-      <w:pPr>
-        <w:pStyle w:val="TextBody"/>
-        <w:bidi w:val="0"/>
-        <w:spacing w:before="113" w:after="113"/>
-        <w:ind w:left="113" w:right="113" w:hanging="0"/>
-        <w:jc w:val="left"/>
-        <w:rPr>
-          <w:highlight w:val="lightGray"/>
-        </w:rPr>
-      </w:pPr>
-      <w:r>
-        <w:rPr>
-          <w:highlight w:val="lightGray"/>
-        </w:rPr>
-        <w:t>Reference 6 - 0.01% Coverage</w:t>
-      </w:r>
-    </w:p>
-    <w:p>
-      <w:pPr>
-        <w:pStyle w:val="TextBody"/>
-        <w:bidi w:val="0"/>
-        <w:spacing w:before="0" w:after="0"/>
-        <w:jc w:val="left"/>
-        <w:rPr/>
-      </w:pPr>
-      <w:r>
-        <w:rPr/>
-        <w:t>Cooperation</w:t>
-      </w:r>
-    </w:p>
-    <w:p>
-      <w:pPr>
-        <w:pStyle w:val="TextBody"/>
-        <w:bidi w:val="0"/>
-        <w:spacing w:before="113" w:after="113"/>
-        <w:ind w:left="113" w:right="113" w:hanging="0"/>
-        <w:jc w:val="left"/>
-        <w:rPr>
-          <w:highlight w:val="lightGray"/>
-        </w:rPr>
-      </w:pPr>
-      <w:r>
-        <w:rPr>
-          <w:highlight w:val="lightGray"/>
-        </w:rPr>
-        <w:t>Reference 7 - 0.06% Coverage</w:t>
-      </w:r>
-    </w:p>
-    <w:p>
-      <w:pPr>
-        <w:pStyle w:val="TextBody"/>
-        <w:bidi w:val="0"/>
-        <w:spacing w:before="0" w:after="0"/>
-        <w:jc w:val="left"/>
-        <w:rPr/>
-      </w:pPr>
-      <w:r>
-        <w:rPr/>
-        <w:t>The United States and its international allies should leverage each other’s participation in regional or other forums to drive common policy objectives, focus the work of existing international organizations, and limit duplication of effort among them</w:t>
-      </w:r>
-    </w:p>
-    <w:p>
-      <w:pPr>
-        <w:pStyle w:val="TextBody"/>
-        <w:bidi w:val="0"/>
-        <w:spacing w:before="113" w:after="113"/>
-        <w:ind w:left="113" w:right="113" w:hanging="0"/>
-        <w:jc w:val="left"/>
-        <w:rPr>
-          <w:highlight w:val="lightGray"/>
-        </w:rPr>
-      </w:pPr>
-      <w:r>
-        <w:rPr>
-          <w:highlight w:val="lightGray"/>
-        </w:rPr>
-        <w:t>Reference 8 - 0.01% Coverage</w:t>
-      </w:r>
-    </w:p>
-    <w:p>
-      <w:pPr>
-        <w:pStyle w:val="TextBody"/>
-        <w:bidi w:val="0"/>
-        <w:spacing w:before="0" w:after="0"/>
-        <w:jc w:val="left"/>
-        <w:rPr/>
-      </w:pPr>
-      <w:r>
-        <w:rPr/>
-        <w:t>continue cooperation</w:t>
-      </w:r>
-    </w:p>
-    <w:p>
-      <w:pPr>
-        <w:pStyle w:val="TextBody"/>
-        <w:bidi w:val="0"/>
-        <w:spacing w:before="113" w:after="113"/>
-        <w:ind w:left="113" w:right="113" w:hanging="0"/>
-        <w:jc w:val="left"/>
-        <w:rPr>
-          <w:highlight w:val="lightGray"/>
-        </w:rPr>
-      </w:pPr>
-      <w:r>
-        <w:rPr>
-          <w:highlight w:val="lightGray"/>
-        </w:rPr>
-        <w:t>Reference 9 - 0.07% Coverage</w:t>
-      </w:r>
-    </w:p>
-    <w:p>
-      <w:pPr>
-        <w:pStyle w:val="TextBody"/>
-        <w:bidi w:val="0"/>
-        <w:spacing w:before="0" w:after="0"/>
-        <w:jc w:val="left"/>
-        <w:rPr/>
-      </w:pPr>
-      <w:r>
-        <w:rPr/>
-        <w:t>It further assigned the Secretary of Homeland Security the responsibility for coordinating the nation’s overall critical infrastructure protection efforts across all sectors, working in cooperation with designated sector-specific agencies within the Executive Branch.</w:t>
-      </w:r>
-    </w:p>
-    <w:p>
-      <w:pPr>
-        <w:pStyle w:val="TextBody"/>
-        <w:bidi w:val="0"/>
-        <w:spacing w:before="113" w:after="113"/>
-        <w:ind w:left="113" w:right="113" w:hanging="0"/>
-        <w:jc w:val="left"/>
-        <w:rPr>
-          <w:highlight w:val="lightGray"/>
-        </w:rPr>
-      </w:pPr>
-      <w:r>
-        <w:rPr>
-          <w:highlight w:val="lightGray"/>
-        </w:rPr>
-        <w:t>Files\\2011 Case Study\\Primary Sources_Policy_Strategies\\2010_national_security_strategy - § 67 references coded [ 2.42% Coverage]</w:t>
+        <w:t>Files\\2011 Case Study\\CS1_Primary Sources_Policy_Strategies\\2010 National Security Strategy - § 67 references coded [ 2.42% Coverage]</w:t>
       </w:r>
     </w:p>
     <w:p>
@@ -2417,7 +2118,211 @@
         <w:rPr>
           <w:highlight w:val="lightGray"/>
         </w:rPr>
-        <w:t>Files\\2011 Case Study\\Primary Sources_Policy_Strategies\\2011 DOD Strategy for Operating in Cy - § 4 references coded [ 0.83% Coverage]</w:t>
+        <w:t>Files\\2011 Case Study\\CS1_Primary Sources_Policy_Strategies\\2010 Quadrennial Defense Review - § 6 references coded [ 0.16% Coverage]</w:t>
+      </w:r>
+    </w:p>
+    <w:p>
+      <w:pPr>
+        <w:pStyle w:val="TextBody"/>
+        <w:bidi w:val="0"/>
+        <w:spacing w:before="113" w:after="113"/>
+        <w:ind w:left="113" w:right="113" w:hanging="0"/>
+        <w:jc w:val="left"/>
+        <w:rPr>
+          <w:highlight w:val="lightGray"/>
+        </w:rPr>
+      </w:pPr>
+      <w:r>
+        <w:rPr>
+          <w:highlight w:val="lightGray"/>
+        </w:rPr>
+        <w:t>Reference 1 - 0.01% Coverage</w:t>
+      </w:r>
+    </w:p>
+    <w:p>
+      <w:pPr>
+        <w:pStyle w:val="TextBody"/>
+        <w:bidi w:val="0"/>
+        <w:spacing w:before="0" w:after="0"/>
+        <w:jc w:val="left"/>
+        <w:rPr/>
+      </w:pPr>
+      <w:r>
+        <w:rPr/>
+        <w:t>an international order that promotes cooperative action.</w:t>
+      </w:r>
+    </w:p>
+    <w:p>
+      <w:pPr>
+        <w:pStyle w:val="TextBody"/>
+        <w:bidi w:val="0"/>
+        <w:spacing w:before="113" w:after="113"/>
+        <w:ind w:left="113" w:right="113" w:hanging="0"/>
+        <w:jc w:val="left"/>
+        <w:rPr>
+          <w:highlight w:val="lightGray"/>
+        </w:rPr>
+      </w:pPr>
+      <w:r>
+        <w:rPr>
+          <w:highlight w:val="lightGray"/>
+        </w:rPr>
+        <w:t>Reference 2 - 0.04% Coverage</w:t>
+      </w:r>
+    </w:p>
+    <w:p>
+      <w:pPr>
+        <w:pStyle w:val="TextBody"/>
+        <w:bidi w:val="0"/>
+        <w:spacing w:before="0" w:after="0"/>
+        <w:jc w:val="left"/>
+        <w:rPr/>
+      </w:pPr>
+      <w:r>
+        <w:rPr/>
+        <w:t>America’s power and influence are enhanced by sustaining a vibrant network of defense alliances and new partnerships, building cooperative approaches with key states, and maintaining interactions with important international institutions such as the United Nations.</w:t>
+      </w:r>
+    </w:p>
+    <w:p>
+      <w:pPr>
+        <w:pStyle w:val="TextBody"/>
+        <w:bidi w:val="0"/>
+        <w:spacing w:before="113" w:after="113"/>
+        <w:ind w:left="113" w:right="113" w:hanging="0"/>
+        <w:jc w:val="left"/>
+        <w:rPr>
+          <w:highlight w:val="lightGray"/>
+        </w:rPr>
+      </w:pPr>
+      <w:r>
+        <w:rPr>
+          <w:highlight w:val="lightGray"/>
+        </w:rPr>
+        <w:t>Reference 3 - 0.05% Coverage</w:t>
+      </w:r>
+    </w:p>
+    <w:p>
+      <w:pPr>
+        <w:pStyle w:val="TextBody"/>
+        <w:bidi w:val="0"/>
+        <w:spacing w:before="0" w:after="0"/>
+        <w:jc w:val="left"/>
+        <w:rPr/>
+      </w:pPr>
+      <w:r>
+        <w:rPr/>
+        <w:t>Reforming the U.S. export control system: Today’s export control system is a relic of the Cold War and must be adapted to address current threats. The current system impedes cooperation, technology sharing, and interoperability with allies and partners, hindering U.S. industrial competitiveness.</w:t>
+      </w:r>
+    </w:p>
+    <w:p>
+      <w:pPr>
+        <w:pStyle w:val="TextBody"/>
+        <w:bidi w:val="0"/>
+        <w:spacing w:before="113" w:after="113"/>
+        <w:ind w:left="113" w:right="113" w:hanging="0"/>
+        <w:jc w:val="left"/>
+        <w:rPr>
+          <w:highlight w:val="lightGray"/>
+        </w:rPr>
+      </w:pPr>
+      <w:r>
+        <w:rPr>
+          <w:highlight w:val="lightGray"/>
+        </w:rPr>
+        <w:t>Reference 4 - 0.04% Coverage</w:t>
+      </w:r>
+    </w:p>
+    <w:p>
+      <w:pPr>
+        <w:pStyle w:val="TextBody"/>
+        <w:bidi w:val="0"/>
+        <w:spacing w:before="0" w:after="0"/>
+        <w:jc w:val="left"/>
+        <w:rPr/>
+      </w:pPr>
+      <w:r>
+        <w:rPr/>
+        <w:t>An important element of revitalizing key relationships is the need to craft an approach to the U.S. defense posture that emphasizes cooperation with allies and partners and retailoring military forces, facilities, and defense agreements across regions.</w:t>
+      </w:r>
+    </w:p>
+    <w:p>
+      <w:pPr>
+        <w:pStyle w:val="TextBody"/>
+        <w:bidi w:val="0"/>
+        <w:spacing w:before="113" w:after="113"/>
+        <w:ind w:left="113" w:right="113" w:hanging="0"/>
+        <w:jc w:val="left"/>
+        <w:rPr>
+          <w:highlight w:val="lightGray"/>
+        </w:rPr>
+      </w:pPr>
+      <w:r>
+        <w:rPr>
+          <w:highlight w:val="lightGray"/>
+        </w:rPr>
+        <w:t>Reference 5 - 0.01% Coverage</w:t>
+      </w:r>
+    </w:p>
+    <w:p>
+      <w:pPr>
+        <w:pStyle w:val="TextBody"/>
+        <w:bidi w:val="0"/>
+        <w:spacing w:before="0" w:after="0"/>
+        <w:jc w:val="left"/>
+        <w:rPr/>
+      </w:pPr>
+      <w:r>
+        <w:rPr/>
+        <w:t>seek to pursue those interests through cooperation,</w:t>
+      </w:r>
+    </w:p>
+    <w:p>
+      <w:pPr>
+        <w:pStyle w:val="TextBody"/>
+        <w:bidi w:val="0"/>
+        <w:spacing w:before="113" w:after="113"/>
+        <w:ind w:left="113" w:right="113" w:hanging="0"/>
+        <w:jc w:val="left"/>
+        <w:rPr>
+          <w:highlight w:val="lightGray"/>
+        </w:rPr>
+      </w:pPr>
+      <w:r>
+        <w:rPr>
+          <w:highlight w:val="lightGray"/>
+        </w:rPr>
+        <w:t>Reference 6 - 0.01% Coverage</w:t>
+      </w:r>
+    </w:p>
+    <w:p>
+      <w:pPr>
+        <w:pStyle w:val="TextBody"/>
+        <w:bidi w:val="0"/>
+        <w:spacing w:before="0" w:after="0"/>
+        <w:jc w:val="left"/>
+        <w:rPr/>
+      </w:pPr>
+      <w:r>
+        <w:rPr/>
+        <w:t>cooperative basing with Singapore</w:t>
+      </w:r>
+    </w:p>
+    <w:p>
+      <w:pPr>
+        <w:pStyle w:val="TextBody"/>
+        <w:bidi w:val="0"/>
+        <w:spacing w:before="113" w:after="113"/>
+        <w:ind w:left="113" w:right="113" w:hanging="0"/>
+        <w:jc w:val="left"/>
+        <w:rPr>
+          <w:highlight w:val="lightGray"/>
+        </w:rPr>
+      </w:pPr>
+      <w:r>
+        <w:rPr>
+          <w:highlight w:val="lightGray"/>
+        </w:rPr>
+        <w:t>Files\\2011 Case Study\\CS1_Primary Sources_Policy_Strategies\\2011 DoD Cyber Strategy - § 4 references coded [ 0.83% Coverage]</w:t>
       </w:r>
     </w:p>
     <w:p>
@@ -2559,7 +2464,521 @@
         <w:rPr>
           <w:highlight w:val="lightGray"/>
         </w:rPr>
-        <w:t>Files\\2011 Case Study\\Primary Sources_Policy_Strategies\\2011-national-military-strategy - § 20 references coded [ 2.80% Coverage]</w:t>
+        <w:t>Files\\2011 Case Study\\CS1_Primary Sources_Policy_Strategies\\2011 International Strategy for Cyberspace - § 16 references coded [ 0.50% Coverage]</w:t>
+      </w:r>
+    </w:p>
+    <w:p>
+      <w:pPr>
+        <w:pStyle w:val="TextBody"/>
+        <w:bidi w:val="0"/>
+        <w:spacing w:before="113" w:after="113"/>
+        <w:ind w:left="113" w:right="113" w:hanging="0"/>
+        <w:jc w:val="left"/>
+        <w:rPr>
+          <w:highlight w:val="lightGray"/>
+        </w:rPr>
+      </w:pPr>
+      <w:r>
+        <w:rPr>
+          <w:highlight w:val="lightGray"/>
+        </w:rPr>
+        <w:t>Reference 1 - 0.05% Coverage</w:t>
+      </w:r>
+    </w:p>
+    <w:p>
+      <w:pPr>
+        <w:pStyle w:val="TextBody"/>
+        <w:bidi w:val="0"/>
+        <w:spacing w:before="0" w:after="0"/>
+        <w:jc w:val="left"/>
+        <w:rPr/>
+      </w:pPr>
+      <w:r>
+        <w:rPr/>
+        <w:t>cooperate with international criminal investigations in a timely manner~</w:t>
+      </w:r>
+    </w:p>
+    <w:p>
+      <w:pPr>
+        <w:pStyle w:val="TextBody"/>
+        <w:bidi w:val="0"/>
+        <w:spacing w:before="113" w:after="113"/>
+        <w:ind w:left="113" w:right="113" w:hanging="0"/>
+        <w:jc w:val="left"/>
+        <w:rPr>
+          <w:highlight w:val="lightGray"/>
+        </w:rPr>
+      </w:pPr>
+      <w:r>
+        <w:rPr>
+          <w:highlight w:val="lightGray"/>
+        </w:rPr>
+        <w:t>Reference 2 - 0.05% Coverage</w:t>
+      </w:r>
+    </w:p>
+    <w:p>
+      <w:pPr>
+        <w:pStyle w:val="TextBody"/>
+        <w:bidi w:val="0"/>
+        <w:spacing w:before="0" w:after="0"/>
+        <w:jc w:val="left"/>
+        <w:rPr/>
+      </w:pPr>
+      <w:r>
+        <w:rPr/>
+        <w:t>post-war architecture of international economic and security cooperation~</w:t>
+      </w:r>
+    </w:p>
+    <w:p>
+      <w:pPr>
+        <w:pStyle w:val="TextBody"/>
+        <w:bidi w:val="0"/>
+        <w:spacing w:before="113" w:after="113"/>
+        <w:ind w:left="113" w:right="113" w:hanging="0"/>
+        <w:jc w:val="left"/>
+        <w:rPr>
+          <w:highlight w:val="lightGray"/>
+        </w:rPr>
+      </w:pPr>
+      <w:r>
+        <w:rPr>
+          <w:highlight w:val="lightGray"/>
+        </w:rPr>
+        <w:t>Reference 3 - 0.02% Coverage</w:t>
+      </w:r>
+    </w:p>
+    <w:p>
+      <w:pPr>
+        <w:pStyle w:val="TextBody"/>
+        <w:bidi w:val="0"/>
+        <w:spacing w:before="0" w:after="0"/>
+        <w:jc w:val="left"/>
+        <w:rPr/>
+      </w:pPr>
+      <w:r>
+        <w:rPr/>
+        <w:t>spirit of cooperation</w:t>
+      </w:r>
+    </w:p>
+    <w:p>
+      <w:pPr>
+        <w:pStyle w:val="TextBody"/>
+        <w:bidi w:val="0"/>
+        <w:spacing w:before="113" w:after="113"/>
+        <w:ind w:left="113" w:right="113" w:hanging="0"/>
+        <w:jc w:val="left"/>
+        <w:rPr>
+          <w:highlight w:val="lightGray"/>
+        </w:rPr>
+      </w:pPr>
+      <w:r>
+        <w:rPr>
+          <w:highlight w:val="lightGray"/>
+        </w:rPr>
+        <w:t>Reference 4 - 0.02% Coverage</w:t>
+      </w:r>
+    </w:p>
+    <w:p>
+      <w:pPr>
+        <w:pStyle w:val="TextBody"/>
+        <w:bidi w:val="0"/>
+        <w:spacing w:before="0" w:after="0"/>
+        <w:jc w:val="left"/>
+        <w:rPr/>
+      </w:pPr>
+      <w:r>
+        <w:rPr/>
+        <w:t>cooperate across borders</w:t>
+      </w:r>
+    </w:p>
+    <w:p>
+      <w:pPr>
+        <w:pStyle w:val="TextBody"/>
+        <w:bidi w:val="0"/>
+        <w:spacing w:before="113" w:after="113"/>
+        <w:ind w:left="113" w:right="113" w:hanging="0"/>
+        <w:jc w:val="left"/>
+        <w:rPr>
+          <w:highlight w:val="lightGray"/>
+        </w:rPr>
+      </w:pPr>
+      <w:r>
+        <w:rPr>
+          <w:highlight w:val="lightGray"/>
+        </w:rPr>
+        <w:t>Reference 5 - 0.02% Coverage</w:t>
+      </w:r>
+    </w:p>
+    <w:p>
+      <w:pPr>
+        <w:pStyle w:val="TextBody"/>
+        <w:bidi w:val="0"/>
+        <w:spacing w:before="0" w:after="0"/>
+        <w:jc w:val="left"/>
+        <w:rPr/>
+      </w:pPr>
+      <w:r>
+        <w:rPr/>
+        <w:t>Promote cyberspace cooperation</w:t>
+      </w:r>
+    </w:p>
+    <w:p>
+      <w:pPr>
+        <w:pStyle w:val="TextBody"/>
+        <w:bidi w:val="0"/>
+        <w:spacing w:before="113" w:after="113"/>
+        <w:ind w:left="113" w:right="113" w:hanging="0"/>
+        <w:jc w:val="left"/>
+        <w:rPr>
+          <w:highlight w:val="lightGray"/>
+        </w:rPr>
+      </w:pPr>
+      <w:r>
+        <w:rPr>
+          <w:highlight w:val="lightGray"/>
+        </w:rPr>
+        <w:t>Reference 6 - 0.01% Coverage</w:t>
+      </w:r>
+    </w:p>
+    <w:p>
+      <w:pPr>
+        <w:pStyle w:val="TextBody"/>
+        <w:bidi w:val="0"/>
+        <w:spacing w:before="0" w:after="0"/>
+        <w:jc w:val="left"/>
+        <w:rPr/>
+      </w:pPr>
+      <w:r>
+        <w:rPr/>
+        <w:t>cooperation</w:t>
+      </w:r>
+    </w:p>
+    <w:p>
+      <w:pPr>
+        <w:pStyle w:val="TextBody"/>
+        <w:bidi w:val="0"/>
+        <w:spacing w:before="113" w:after="113"/>
+        <w:ind w:left="113" w:right="113" w:hanging="0"/>
+        <w:jc w:val="left"/>
+        <w:rPr>
+          <w:highlight w:val="lightGray"/>
+        </w:rPr>
+      </w:pPr>
+      <w:r>
+        <w:rPr>
+          <w:highlight w:val="lightGray"/>
+        </w:rPr>
+        <w:t>Reference 7 - 0.01% Coverage</w:t>
+      </w:r>
+    </w:p>
+    <w:p>
+      <w:pPr>
+        <w:pStyle w:val="TextBody"/>
+        <w:bidi w:val="0"/>
+        <w:spacing w:before="0" w:after="0"/>
+        <w:jc w:val="left"/>
+        <w:rPr/>
+      </w:pPr>
+      <w:r>
+        <w:rPr/>
+        <w:t>cooperation</w:t>
+      </w:r>
+    </w:p>
+    <w:p>
+      <w:pPr>
+        <w:pStyle w:val="TextBody"/>
+        <w:bidi w:val="0"/>
+        <w:spacing w:before="113" w:after="113"/>
+        <w:ind w:left="113" w:right="113" w:hanging="0"/>
+        <w:jc w:val="left"/>
+        <w:rPr>
+          <w:highlight w:val="lightGray"/>
+        </w:rPr>
+      </w:pPr>
+      <w:r>
+        <w:rPr>
+          <w:highlight w:val="lightGray"/>
+        </w:rPr>
+        <w:t>Reference 8 - 0.04% Coverage</w:t>
+      </w:r>
+    </w:p>
+    <w:p>
+      <w:pPr>
+        <w:pStyle w:val="TextBody"/>
+        <w:bidi w:val="0"/>
+        <w:spacing w:before="0" w:after="0"/>
+        <w:jc w:val="left"/>
+        <w:rPr/>
+      </w:pPr>
+      <w:r>
+        <w:rPr/>
+        <w:t>enhancing international cooperation in cybercrime cases~</w:t>
+      </w:r>
+    </w:p>
+    <w:p>
+      <w:pPr>
+        <w:pStyle w:val="TextBody"/>
+        <w:bidi w:val="0"/>
+        <w:spacing w:before="113" w:after="113"/>
+        <w:ind w:left="113" w:right="113" w:hanging="0"/>
+        <w:jc w:val="left"/>
+        <w:rPr>
+          <w:highlight w:val="lightGray"/>
+        </w:rPr>
+      </w:pPr>
+      <w:r>
+        <w:rPr>
+          <w:highlight w:val="lightGray"/>
+        </w:rPr>
+        <w:t>Reference 9 - 0.01% Coverage</w:t>
+      </w:r>
+    </w:p>
+    <w:p>
+      <w:pPr>
+        <w:pStyle w:val="TextBody"/>
+        <w:bidi w:val="0"/>
+        <w:spacing w:before="0" w:after="0"/>
+        <w:jc w:val="left"/>
+        <w:rPr/>
+      </w:pPr>
+      <w:r>
+        <w:rPr/>
+        <w:t>cooperation</w:t>
+      </w:r>
+    </w:p>
+    <w:p>
+      <w:pPr>
+        <w:pStyle w:val="TextBody"/>
+        <w:bidi w:val="0"/>
+        <w:spacing w:before="113" w:after="113"/>
+        <w:ind w:left="113" w:right="113" w:hanging="0"/>
+        <w:jc w:val="left"/>
+        <w:rPr>
+          <w:highlight w:val="lightGray"/>
+        </w:rPr>
+      </w:pPr>
+      <w:r>
+        <w:rPr>
+          <w:highlight w:val="lightGray"/>
+        </w:rPr>
+        <w:t>Reference 10 - 0.06% Coverage</w:t>
+      </w:r>
+    </w:p>
+    <w:p>
+      <w:pPr>
+        <w:pStyle w:val="TextBody"/>
+        <w:bidi w:val="0"/>
+        <w:spacing w:before="0" w:after="0"/>
+        <w:jc w:val="left"/>
+        <w:rPr/>
+      </w:pPr>
+      <w:r>
+        <w:rPr/>
+        <w:t>international cooperation frameworks such as the Financial Action Task Force~</w:t>
+      </w:r>
+    </w:p>
+    <w:p>
+      <w:pPr>
+        <w:pStyle w:val="TextBody"/>
+        <w:bidi w:val="0"/>
+        <w:spacing w:before="113" w:after="113"/>
+        <w:ind w:left="113" w:right="113" w:hanging="0"/>
+        <w:jc w:val="left"/>
+        <w:rPr>
+          <w:highlight w:val="lightGray"/>
+        </w:rPr>
+      </w:pPr>
+      <w:r>
+        <w:rPr>
+          <w:highlight w:val="lightGray"/>
+        </w:rPr>
+        <w:t>Reference 11 - 0.03% Coverage</w:t>
+      </w:r>
+    </w:p>
+    <w:p>
+      <w:pPr>
+        <w:pStyle w:val="TextBody"/>
+        <w:bidi w:val="0"/>
+        <w:spacing w:before="0" w:after="0"/>
+        <w:jc w:val="left"/>
+        <w:rPr/>
+      </w:pPr>
+      <w:r>
+        <w:rPr/>
+        <w:t>greater levels of international cooperation</w:t>
+      </w:r>
+    </w:p>
+    <w:p>
+      <w:pPr>
+        <w:pStyle w:val="TextBody"/>
+        <w:bidi w:val="0"/>
+        <w:spacing w:before="113" w:after="113"/>
+        <w:ind w:left="113" w:right="113" w:hanging="0"/>
+        <w:jc w:val="left"/>
+        <w:rPr>
+          <w:highlight w:val="lightGray"/>
+        </w:rPr>
+      </w:pPr>
+      <w:r>
+        <w:rPr>
+          <w:highlight w:val="lightGray"/>
+        </w:rPr>
+        <w:t>Reference 12 - 0.04% Coverage</w:t>
+      </w:r>
+    </w:p>
+    <w:p>
+      <w:pPr>
+        <w:pStyle w:val="TextBody"/>
+        <w:bidi w:val="0"/>
+        <w:spacing w:before="0" w:after="0"/>
+        <w:jc w:val="left"/>
+        <w:rPr/>
+      </w:pPr>
+      <w:r>
+        <w:rPr/>
+        <w:t>Expand cyberspace cooperation with allies and partners</w:t>
+      </w:r>
+    </w:p>
+    <w:p>
+      <w:pPr>
+        <w:pStyle w:val="TextBody"/>
+        <w:bidi w:val="0"/>
+        <w:spacing w:before="113" w:after="113"/>
+        <w:ind w:left="113" w:right="113" w:hanging="0"/>
+        <w:jc w:val="left"/>
+        <w:rPr>
+          <w:highlight w:val="lightGray"/>
+        </w:rPr>
+      </w:pPr>
+      <w:r>
+        <w:rPr>
+          <w:highlight w:val="lightGray"/>
+        </w:rPr>
+        <w:t>Reference 13 - 0.01% Coverage</w:t>
+      </w:r>
+    </w:p>
+    <w:p>
+      <w:pPr>
+        <w:pStyle w:val="TextBody"/>
+        <w:bidi w:val="0"/>
+        <w:spacing w:before="0" w:after="0"/>
+        <w:jc w:val="left"/>
+        <w:rPr/>
+      </w:pPr>
+      <w:r>
+        <w:rPr/>
+        <w:t>cooperative,</w:t>
+      </w:r>
+    </w:p>
+    <w:p>
+      <w:pPr>
+        <w:pStyle w:val="TextBody"/>
+        <w:bidi w:val="0"/>
+        <w:spacing w:before="113" w:after="113"/>
+        <w:ind w:left="113" w:right="113" w:hanging="0"/>
+        <w:jc w:val="left"/>
+        <w:rPr>
+          <w:highlight w:val="lightGray"/>
+        </w:rPr>
+      </w:pPr>
+      <w:r>
+        <w:rPr>
+          <w:highlight w:val="lightGray"/>
+        </w:rPr>
+        <w:t>Reference 14 - 0.03% Coverage</w:t>
+      </w:r>
+    </w:p>
+    <w:p>
+      <w:pPr>
+        <w:pStyle w:val="TextBody"/>
+        <w:bidi w:val="0"/>
+        <w:spacing w:before="0" w:after="0"/>
+        <w:jc w:val="left"/>
+        <w:rPr/>
+      </w:pPr>
+      <w:r>
+        <w:rPr/>
+        <w:t>effective law enforcement cooperation</w:t>
+      </w:r>
+    </w:p>
+    <w:p>
+      <w:pPr>
+        <w:pStyle w:val="TextBody"/>
+        <w:bidi w:val="0"/>
+        <w:spacing w:before="113" w:after="113"/>
+        <w:ind w:left="113" w:right="113" w:hanging="0"/>
+        <w:jc w:val="left"/>
+        <w:rPr>
+          <w:highlight w:val="lightGray"/>
+        </w:rPr>
+      </w:pPr>
+      <w:r>
+        <w:rPr>
+          <w:highlight w:val="lightGray"/>
+        </w:rPr>
+        <w:t>Reference 15 - 0.06% Coverage</w:t>
+      </w:r>
+    </w:p>
+    <w:p>
+      <w:pPr>
+        <w:pStyle w:val="TextBody"/>
+        <w:bidi w:val="0"/>
+        <w:spacing w:before="0" w:after="0"/>
+        <w:jc w:val="left"/>
+        <w:rPr/>
+      </w:pPr>
+      <w:r>
+        <w:rPr/>
+        <w:t>Encourage international cooperation for effective commercial data privacy protections.</w:t>
+      </w:r>
+    </w:p>
+    <w:p>
+      <w:pPr>
+        <w:pStyle w:val="TextBody"/>
+        <w:bidi w:val="0"/>
+        <w:spacing w:before="113" w:after="113"/>
+        <w:ind w:left="113" w:right="113" w:hanging="0"/>
+        <w:jc w:val="left"/>
+        <w:rPr>
+          <w:highlight w:val="lightGray"/>
+        </w:rPr>
+      </w:pPr>
+      <w:r>
+        <w:rPr>
+          <w:highlight w:val="lightGray"/>
+        </w:rPr>
+        <w:t>Reference 16 - 0.04% Coverage</w:t>
+      </w:r>
+    </w:p>
+    <w:p>
+      <w:pPr>
+        <w:pStyle w:val="TextBody"/>
+        <w:bidi w:val="0"/>
+        <w:spacing w:before="0" w:after="0"/>
+        <w:jc w:val="left"/>
+        <w:rPr/>
+      </w:pPr>
+      <w:r>
+        <w:rPr/>
+        <w:t>cooperation to protect privacy and promote innovation~</w:t>
+      </w:r>
+    </w:p>
+    <w:p>
+      <w:pPr>
+        <w:pStyle w:val="TextBody"/>
+        <w:bidi w:val="0"/>
+        <w:spacing w:before="113" w:after="113"/>
+        <w:ind w:left="113" w:right="113" w:hanging="0"/>
+        <w:jc w:val="left"/>
+        <w:rPr>
+          <w:highlight w:val="lightGray"/>
+        </w:rPr>
+      </w:pPr>
+      <w:r>
+        <w:rPr>
+          <w:highlight w:val="lightGray"/>
+        </w:rPr>
+        <w:t>Files\\2011 Case Study\\CS1_Primary Sources_Policy_Strategies\\2011 National Military Strategy - § 20 references coded [ 2.80% Coverage]</w:t>
       </w:r>
     </w:p>
     <w:p>
@@ -3199,162 +3618,164 @@
         <w:rPr>
           <w:highlight w:val="lightGray"/>
         </w:rPr>
-        <w:t>Files\\2011 Case Study\\Primary Sources_Policy_Strategies\\2011_International_strategy_for_cyberspace - § 16 references coded [ 0.50% Coverage]</w:t>
-      </w:r>
-    </w:p>
-    <w:p>
-      <w:pPr>
-        <w:pStyle w:val="TextBody"/>
-        <w:bidi w:val="0"/>
-        <w:spacing w:before="113" w:after="113"/>
-        <w:ind w:left="113" w:right="113" w:hanging="0"/>
-        <w:jc w:val="left"/>
-        <w:rPr>
-          <w:highlight w:val="lightGray"/>
-        </w:rPr>
-      </w:pPr>
-      <w:r>
-        <w:rPr>
-          <w:highlight w:val="lightGray"/>
-        </w:rPr>
-        <w:t>Reference 1 - 0.05% Coverage</w:t>
-      </w:r>
-    </w:p>
-    <w:p>
-      <w:pPr>
-        <w:pStyle w:val="TextBody"/>
-        <w:bidi w:val="0"/>
-        <w:spacing w:before="0" w:after="0"/>
-        <w:jc w:val="left"/>
-        <w:rPr/>
-      </w:pPr>
-      <w:r>
-        <w:rPr/>
-        <w:t>cooperate with international criminal investigations in a timely manner~</w:t>
-      </w:r>
-    </w:p>
-    <w:p>
-      <w:pPr>
-        <w:pStyle w:val="TextBody"/>
-        <w:bidi w:val="0"/>
-        <w:spacing w:before="113" w:after="113"/>
-        <w:ind w:left="113" w:right="113" w:hanging="0"/>
-        <w:jc w:val="left"/>
-        <w:rPr>
-          <w:highlight w:val="lightGray"/>
-        </w:rPr>
-      </w:pPr>
-      <w:r>
-        <w:rPr>
-          <w:highlight w:val="lightGray"/>
-        </w:rPr>
-        <w:t>Reference 2 - 0.05% Coverage</w:t>
-      </w:r>
-    </w:p>
-    <w:p>
-      <w:pPr>
-        <w:pStyle w:val="TextBody"/>
-        <w:bidi w:val="0"/>
-        <w:spacing w:before="0" w:after="0"/>
-        <w:jc w:val="left"/>
-        <w:rPr/>
-      </w:pPr>
-      <w:r>
-        <w:rPr/>
-        <w:t>post-war architecture of international economic and security cooperation~</w:t>
-      </w:r>
-    </w:p>
-    <w:p>
-      <w:pPr>
-        <w:pStyle w:val="TextBody"/>
-        <w:bidi w:val="0"/>
-        <w:spacing w:before="113" w:after="113"/>
-        <w:ind w:left="113" w:right="113" w:hanging="0"/>
-        <w:jc w:val="left"/>
-        <w:rPr>
-          <w:highlight w:val="lightGray"/>
-        </w:rPr>
-      </w:pPr>
-      <w:r>
-        <w:rPr>
-          <w:highlight w:val="lightGray"/>
-        </w:rPr>
-        <w:t>Reference 3 - 0.02% Coverage</w:t>
-      </w:r>
-    </w:p>
-    <w:p>
-      <w:pPr>
-        <w:pStyle w:val="TextBody"/>
-        <w:bidi w:val="0"/>
-        <w:spacing w:before="0" w:after="0"/>
-        <w:jc w:val="left"/>
-        <w:rPr/>
-      </w:pPr>
-      <w:r>
-        <w:rPr/>
-        <w:t>spirit of cooperation</w:t>
-      </w:r>
-    </w:p>
-    <w:p>
-      <w:pPr>
-        <w:pStyle w:val="TextBody"/>
-        <w:bidi w:val="0"/>
-        <w:spacing w:before="113" w:after="113"/>
-        <w:ind w:left="113" w:right="113" w:hanging="0"/>
-        <w:jc w:val="left"/>
-        <w:rPr>
-          <w:highlight w:val="lightGray"/>
-        </w:rPr>
-      </w:pPr>
-      <w:r>
-        <w:rPr>
-          <w:highlight w:val="lightGray"/>
-        </w:rPr>
-        <w:t>Reference 4 - 0.02% Coverage</w:t>
-      </w:r>
-    </w:p>
-    <w:p>
-      <w:pPr>
-        <w:pStyle w:val="TextBody"/>
-        <w:bidi w:val="0"/>
-        <w:spacing w:before="0" w:after="0"/>
-        <w:jc w:val="left"/>
-        <w:rPr/>
-      </w:pPr>
-      <w:r>
-        <w:rPr/>
-        <w:t>cooperate across borders</w:t>
-      </w:r>
-    </w:p>
-    <w:p>
-      <w:pPr>
-        <w:pStyle w:val="TextBody"/>
-        <w:bidi w:val="0"/>
-        <w:spacing w:before="113" w:after="113"/>
-        <w:ind w:left="113" w:right="113" w:hanging="0"/>
-        <w:jc w:val="left"/>
-        <w:rPr>
-          <w:highlight w:val="lightGray"/>
-        </w:rPr>
-      </w:pPr>
-      <w:r>
-        <w:rPr>
-          <w:highlight w:val="lightGray"/>
-        </w:rPr>
-        <w:t>Reference 5 - 0.02% Coverage</w:t>
-      </w:r>
-    </w:p>
-    <w:p>
-      <w:pPr>
-        <w:pStyle w:val="TextBody"/>
-        <w:bidi w:val="0"/>
-        <w:spacing w:before="0" w:after="0"/>
-        <w:jc w:val="left"/>
-        <w:rPr/>
-      </w:pPr>
-      <w:r>
-        <w:rPr/>
-        <w:t>Promote cyberspace cooperation</w:t>
+        <w:t>Files\\2011 Case Study\\CS1_Secondary Sources_Authoritative\\2009 Cyberspace Policy Review Assuring a Trusted and R - § 9 references coded [ 0.24% Coverage]</w:t>
+      </w:r>
+    </w:p>
+    <w:p>
+      <w:pPr>
+        <w:pStyle w:val="TextBody"/>
+        <w:bidi w:val="0"/>
+        <w:spacing w:before="113" w:after="113"/>
+        <w:ind w:left="113" w:right="113" w:hanging="0"/>
+        <w:jc w:val="left"/>
+        <w:rPr>
+          <w:highlight w:val="lightGray"/>
+        </w:rPr>
+      </w:pPr>
+      <w:r>
+        <w:rPr>
+          <w:highlight w:val="lightGray"/>
+        </w:rPr>
+        <w:t>Reference 1 - 0.01% Coverage</w:t>
+      </w:r>
+    </w:p>
+    <w:p>
+      <w:pPr>
+        <w:pStyle w:val="TextBody"/>
+        <w:bidi w:val="0"/>
+        <w:spacing w:before="0" w:after="0"/>
+        <w:jc w:val="left"/>
+        <w:rPr/>
+      </w:pPr>
+      <w:r>
+        <w:rPr/>
+        <w:t>international cooperation</w:t>
+      </w:r>
+    </w:p>
+    <w:p>
+      <w:pPr>
+        <w:pStyle w:val="TextBody"/>
+        <w:bidi w:val="0"/>
+        <w:spacing w:before="113" w:after="113"/>
+        <w:ind w:left="113" w:right="113" w:hanging="0"/>
+        <w:jc w:val="left"/>
+        <w:rPr>
+          <w:highlight w:val="lightGray"/>
+        </w:rPr>
+      </w:pPr>
+      <w:r>
+        <w:rPr>
+          <w:highlight w:val="lightGray"/>
+        </w:rPr>
+        <w:t>Reference 2 - 0.02% Coverage</w:t>
+      </w:r>
+    </w:p>
+    <w:p>
+      <w:pPr>
+        <w:pStyle w:val="TextBody"/>
+        <w:bidi w:val="0"/>
+        <w:spacing w:before="0" w:after="0"/>
+        <w:jc w:val="left"/>
+        <w:rPr/>
+      </w:pPr>
+      <w:r>
+        <w:rPr/>
+        <w:t>Only by working with international partners can the United States best address these challenges,</w:t>
+      </w:r>
+    </w:p>
+    <w:p>
+      <w:pPr>
+        <w:pStyle w:val="TextBody"/>
+        <w:bidi w:val="0"/>
+        <w:spacing w:before="113" w:after="113"/>
+        <w:ind w:left="113" w:right="113" w:hanging="0"/>
+        <w:jc w:val="left"/>
+        <w:rPr>
+          <w:highlight w:val="lightGray"/>
+        </w:rPr>
+      </w:pPr>
+      <w:r>
+        <w:rPr>
+          <w:highlight w:val="lightGray"/>
+        </w:rPr>
+        <w:t>Reference 3 - 0.06% Coverage</w:t>
+      </w:r>
+    </w:p>
+    <w:p>
+      <w:pPr>
+        <w:pStyle w:val="TextBody"/>
+        <w:bidi w:val="0"/>
+        <w:spacing w:before="0" w:after="0"/>
+        <w:jc w:val="left"/>
+        <w:rPr/>
+      </w:pPr>
+      <w:r>
+        <w:rPr/>
+        <w:t xml:space="preserve">ty. </w:t>
+        <w:br/>
+        <w:t>7. Develop U.S. Government positions for an international cybersecurity policy framework and strengthen our international partnerships to create initiatives that address the full range of activities, policies, and opportunities associated with cybersecu</w:t>
+      </w:r>
+    </w:p>
+    <w:p>
+      <w:pPr>
+        <w:pStyle w:val="TextBody"/>
+        <w:bidi w:val="0"/>
+        <w:spacing w:before="113" w:after="113"/>
+        <w:ind w:left="113" w:right="113" w:hanging="0"/>
+        <w:jc w:val="left"/>
+        <w:rPr>
+          <w:highlight w:val="lightGray"/>
+        </w:rPr>
+      </w:pPr>
+      <w:r>
+        <w:rPr>
+          <w:highlight w:val="lightGray"/>
+        </w:rPr>
+        <w:t>Reference 4 - 0.01% Coverage</w:t>
+      </w:r>
+    </w:p>
+    <w:p>
+      <w:pPr>
+        <w:pStyle w:val="TextBody"/>
+        <w:bidi w:val="0"/>
+        <w:spacing w:before="0" w:after="0"/>
+        <w:jc w:val="left"/>
+        <w:rPr/>
+      </w:pPr>
+      <w:r>
+        <w:rPr/>
+        <w:t>cooperation</w:t>
+      </w:r>
+    </w:p>
+    <w:p>
+      <w:pPr>
+        <w:pStyle w:val="TextBody"/>
+        <w:bidi w:val="0"/>
+        <w:spacing w:before="113" w:after="113"/>
+        <w:ind w:left="113" w:right="113" w:hanging="0"/>
+        <w:jc w:val="left"/>
+        <w:rPr>
+          <w:highlight w:val="lightGray"/>
+        </w:rPr>
+      </w:pPr>
+      <w:r>
+        <w:rPr>
+          <w:highlight w:val="lightGray"/>
+        </w:rPr>
+        <w:t>Reference 5 - 0.01% Coverage</w:t>
+      </w:r>
+    </w:p>
+    <w:p>
+      <w:pPr>
+        <w:pStyle w:val="TextBody"/>
+        <w:bidi w:val="0"/>
+        <w:spacing w:before="0" w:after="0"/>
+        <w:jc w:val="left"/>
+        <w:rPr/>
+      </w:pPr>
+      <w:r>
+        <w:rPr/>
+        <w:t>Cooperation</w:t>
       </w:r>
     </w:p>
     <w:p>
@@ -3385,539 +3806,118 @@
       </w:pPr>
       <w:r>
         <w:rPr/>
-        <w:t>cooperation</w:t>
-      </w:r>
-    </w:p>
-    <w:p>
-      <w:pPr>
-        <w:pStyle w:val="TextBody"/>
-        <w:bidi w:val="0"/>
-        <w:spacing w:before="113" w:after="113"/>
-        <w:ind w:left="113" w:right="113" w:hanging="0"/>
-        <w:jc w:val="left"/>
-        <w:rPr>
-          <w:highlight w:val="lightGray"/>
-        </w:rPr>
-      </w:pPr>
-      <w:r>
-        <w:rPr>
-          <w:highlight w:val="lightGray"/>
-        </w:rPr>
-        <w:t>Reference 7 - 0.01% Coverage</w:t>
-      </w:r>
-    </w:p>
-    <w:p>
-      <w:pPr>
-        <w:pStyle w:val="TextBody"/>
-        <w:bidi w:val="0"/>
-        <w:spacing w:before="0" w:after="0"/>
-        <w:jc w:val="left"/>
-        <w:rPr/>
-      </w:pPr>
-      <w:r>
-        <w:rPr/>
-        <w:t>cooperation</w:t>
-      </w:r>
-    </w:p>
-    <w:p>
-      <w:pPr>
-        <w:pStyle w:val="TextBody"/>
-        <w:bidi w:val="0"/>
-        <w:spacing w:before="113" w:after="113"/>
-        <w:ind w:left="113" w:right="113" w:hanging="0"/>
-        <w:jc w:val="left"/>
-        <w:rPr>
-          <w:highlight w:val="lightGray"/>
-        </w:rPr>
-      </w:pPr>
-      <w:r>
-        <w:rPr>
-          <w:highlight w:val="lightGray"/>
-        </w:rPr>
-        <w:t>Reference 8 - 0.04% Coverage</w:t>
-      </w:r>
-    </w:p>
-    <w:p>
-      <w:pPr>
-        <w:pStyle w:val="TextBody"/>
-        <w:bidi w:val="0"/>
-        <w:spacing w:before="0" w:after="0"/>
-        <w:jc w:val="left"/>
-        <w:rPr/>
-      </w:pPr>
-      <w:r>
-        <w:rPr/>
-        <w:t>enhancing international cooperation in cybercrime cases~</w:t>
-      </w:r>
-    </w:p>
-    <w:p>
-      <w:pPr>
-        <w:pStyle w:val="TextBody"/>
-        <w:bidi w:val="0"/>
-        <w:spacing w:before="113" w:after="113"/>
-        <w:ind w:left="113" w:right="113" w:hanging="0"/>
-        <w:jc w:val="left"/>
-        <w:rPr>
-          <w:highlight w:val="lightGray"/>
-        </w:rPr>
-      </w:pPr>
-      <w:r>
-        <w:rPr>
-          <w:highlight w:val="lightGray"/>
-        </w:rPr>
-        <w:t>Reference 9 - 0.01% Coverage</w:t>
-      </w:r>
-    </w:p>
-    <w:p>
-      <w:pPr>
-        <w:pStyle w:val="TextBody"/>
-        <w:bidi w:val="0"/>
-        <w:spacing w:before="0" w:after="0"/>
-        <w:jc w:val="left"/>
-        <w:rPr/>
-      </w:pPr>
-      <w:r>
-        <w:rPr/>
-        <w:t>cooperation</w:t>
-      </w:r>
-    </w:p>
-    <w:p>
-      <w:pPr>
-        <w:pStyle w:val="TextBody"/>
-        <w:bidi w:val="0"/>
-        <w:spacing w:before="113" w:after="113"/>
-        <w:ind w:left="113" w:right="113" w:hanging="0"/>
-        <w:jc w:val="left"/>
-        <w:rPr>
-          <w:highlight w:val="lightGray"/>
-        </w:rPr>
-      </w:pPr>
-      <w:r>
-        <w:rPr>
-          <w:highlight w:val="lightGray"/>
-        </w:rPr>
-        <w:t>Reference 10 - 0.06% Coverage</w:t>
-      </w:r>
-    </w:p>
-    <w:p>
-      <w:pPr>
-        <w:pStyle w:val="TextBody"/>
-        <w:bidi w:val="0"/>
-        <w:spacing w:before="0" w:after="0"/>
-        <w:jc w:val="left"/>
-        <w:rPr/>
-      </w:pPr>
-      <w:r>
-        <w:rPr/>
-        <w:t>international cooperation frameworks such as the Financial Action Task Force~</w:t>
-      </w:r>
-    </w:p>
-    <w:p>
-      <w:pPr>
-        <w:pStyle w:val="TextBody"/>
-        <w:bidi w:val="0"/>
-        <w:spacing w:before="113" w:after="113"/>
-        <w:ind w:left="113" w:right="113" w:hanging="0"/>
-        <w:jc w:val="left"/>
-        <w:rPr>
-          <w:highlight w:val="lightGray"/>
-        </w:rPr>
-      </w:pPr>
-      <w:r>
-        <w:rPr>
-          <w:highlight w:val="lightGray"/>
-        </w:rPr>
-        <w:t>Reference 11 - 0.03% Coverage</w:t>
-      </w:r>
-    </w:p>
-    <w:p>
-      <w:pPr>
-        <w:pStyle w:val="TextBody"/>
-        <w:bidi w:val="0"/>
-        <w:spacing w:before="0" w:after="0"/>
-        <w:jc w:val="left"/>
-        <w:rPr/>
-      </w:pPr>
-      <w:r>
-        <w:rPr/>
-        <w:t>greater levels of international cooperation</w:t>
-      </w:r>
-    </w:p>
-    <w:p>
-      <w:pPr>
-        <w:pStyle w:val="TextBody"/>
-        <w:bidi w:val="0"/>
-        <w:spacing w:before="113" w:after="113"/>
-        <w:ind w:left="113" w:right="113" w:hanging="0"/>
-        <w:jc w:val="left"/>
-        <w:rPr>
-          <w:highlight w:val="lightGray"/>
-        </w:rPr>
-      </w:pPr>
-      <w:r>
-        <w:rPr>
-          <w:highlight w:val="lightGray"/>
-        </w:rPr>
-        <w:t>Reference 12 - 0.04% Coverage</w:t>
-      </w:r>
-    </w:p>
-    <w:p>
-      <w:pPr>
-        <w:pStyle w:val="TextBody"/>
-        <w:bidi w:val="0"/>
-        <w:spacing w:before="0" w:after="0"/>
-        <w:jc w:val="left"/>
-        <w:rPr/>
-      </w:pPr>
-      <w:r>
-        <w:rPr/>
-        <w:t>Expand cyberspace cooperation with allies and partners</w:t>
-      </w:r>
-    </w:p>
-    <w:p>
-      <w:pPr>
-        <w:pStyle w:val="TextBody"/>
-        <w:bidi w:val="0"/>
-        <w:spacing w:before="113" w:after="113"/>
-        <w:ind w:left="113" w:right="113" w:hanging="0"/>
-        <w:jc w:val="left"/>
-        <w:rPr>
-          <w:highlight w:val="lightGray"/>
-        </w:rPr>
-      </w:pPr>
-      <w:r>
-        <w:rPr>
-          <w:highlight w:val="lightGray"/>
-        </w:rPr>
-        <w:t>Reference 13 - 0.01% Coverage</w:t>
-      </w:r>
-    </w:p>
-    <w:p>
-      <w:pPr>
-        <w:pStyle w:val="TextBody"/>
-        <w:bidi w:val="0"/>
-        <w:spacing w:before="0" w:after="0"/>
-        <w:jc w:val="left"/>
-        <w:rPr/>
-      </w:pPr>
-      <w:r>
-        <w:rPr/>
-        <w:t>cooperative,</w:t>
-      </w:r>
-    </w:p>
-    <w:p>
-      <w:pPr>
-        <w:pStyle w:val="TextBody"/>
-        <w:bidi w:val="0"/>
-        <w:spacing w:before="113" w:after="113"/>
-        <w:ind w:left="113" w:right="113" w:hanging="0"/>
-        <w:jc w:val="left"/>
-        <w:rPr>
-          <w:highlight w:val="lightGray"/>
-        </w:rPr>
-      </w:pPr>
-      <w:r>
-        <w:rPr>
-          <w:highlight w:val="lightGray"/>
-        </w:rPr>
-        <w:t>Reference 14 - 0.03% Coverage</w:t>
-      </w:r>
-    </w:p>
-    <w:p>
-      <w:pPr>
-        <w:pStyle w:val="TextBody"/>
-        <w:bidi w:val="0"/>
-        <w:spacing w:before="0" w:after="0"/>
-        <w:jc w:val="left"/>
-        <w:rPr/>
-      </w:pPr>
-      <w:r>
-        <w:rPr/>
-        <w:t>effective law enforcement cooperation</w:t>
-      </w:r>
-    </w:p>
-    <w:p>
-      <w:pPr>
-        <w:pStyle w:val="TextBody"/>
-        <w:bidi w:val="0"/>
-        <w:spacing w:before="113" w:after="113"/>
-        <w:ind w:left="113" w:right="113" w:hanging="0"/>
-        <w:jc w:val="left"/>
-        <w:rPr>
-          <w:highlight w:val="lightGray"/>
-        </w:rPr>
-      </w:pPr>
-      <w:r>
-        <w:rPr>
-          <w:highlight w:val="lightGray"/>
-        </w:rPr>
-        <w:t>Reference 15 - 0.06% Coverage</w:t>
-      </w:r>
-    </w:p>
-    <w:p>
-      <w:pPr>
-        <w:pStyle w:val="TextBody"/>
-        <w:bidi w:val="0"/>
-        <w:spacing w:before="0" w:after="0"/>
-        <w:jc w:val="left"/>
-        <w:rPr/>
-      </w:pPr>
-      <w:r>
-        <w:rPr/>
-        <w:t>Encourage international cooperation for effective commercial data privacy protections.</w:t>
-      </w:r>
-    </w:p>
-    <w:p>
-      <w:pPr>
-        <w:pStyle w:val="TextBody"/>
-        <w:bidi w:val="0"/>
-        <w:spacing w:before="113" w:after="113"/>
-        <w:ind w:left="113" w:right="113" w:hanging="0"/>
-        <w:jc w:val="left"/>
-        <w:rPr>
-          <w:highlight w:val="lightGray"/>
-        </w:rPr>
-      </w:pPr>
-      <w:r>
-        <w:rPr>
-          <w:highlight w:val="lightGray"/>
-        </w:rPr>
-        <w:t>Reference 16 - 0.04% Coverage</w:t>
-      </w:r>
-    </w:p>
-    <w:p>
-      <w:pPr>
-        <w:pStyle w:val="TextBody"/>
-        <w:bidi w:val="0"/>
-        <w:spacing w:before="0" w:after="0"/>
-        <w:jc w:val="left"/>
-        <w:rPr/>
-      </w:pPr>
-      <w:r>
-        <w:rPr/>
-        <w:t>cooperation to protect privacy and promote innovation~</w:t>
-      </w:r>
-    </w:p>
-    <w:p>
-      <w:pPr>
-        <w:pStyle w:val="TextBody"/>
-        <w:bidi w:val="0"/>
-        <w:spacing w:before="113" w:after="113"/>
-        <w:ind w:left="113" w:right="113" w:hanging="0"/>
-        <w:jc w:val="left"/>
-        <w:rPr>
-          <w:highlight w:val="lightGray"/>
-        </w:rPr>
-      </w:pPr>
-      <w:r>
-        <w:rPr>
-          <w:highlight w:val="lightGray"/>
-        </w:rPr>
-        <w:t>Files\\2011 Case Study\\Primary Sources_Policy_Strategies\\QDR as of 29JAN10 1600 - § 6 references coded [ 0.16% Coverage]</w:t>
-      </w:r>
-    </w:p>
-    <w:p>
-      <w:pPr>
-        <w:pStyle w:val="TextBody"/>
-        <w:bidi w:val="0"/>
-        <w:spacing w:before="113" w:after="113"/>
-        <w:ind w:left="113" w:right="113" w:hanging="0"/>
-        <w:jc w:val="left"/>
-        <w:rPr>
-          <w:highlight w:val="lightGray"/>
-        </w:rPr>
-      </w:pPr>
-      <w:r>
-        <w:rPr>
-          <w:highlight w:val="lightGray"/>
-        </w:rPr>
-        <w:t>Reference 1 - 0.01% Coverage</w:t>
-      </w:r>
-    </w:p>
-    <w:p>
-      <w:pPr>
-        <w:pStyle w:val="TextBody"/>
-        <w:bidi w:val="0"/>
-        <w:spacing w:before="0" w:after="0"/>
-        <w:jc w:val="left"/>
-        <w:rPr/>
-      </w:pPr>
-      <w:r>
-        <w:rPr/>
-        <w:t>an international order that promotes cooperative action.</w:t>
-      </w:r>
-    </w:p>
-    <w:p>
-      <w:pPr>
-        <w:pStyle w:val="TextBody"/>
-        <w:bidi w:val="0"/>
-        <w:spacing w:before="113" w:after="113"/>
-        <w:ind w:left="113" w:right="113" w:hanging="0"/>
-        <w:jc w:val="left"/>
-        <w:rPr>
-          <w:highlight w:val="lightGray"/>
-        </w:rPr>
-      </w:pPr>
-      <w:r>
-        <w:rPr>
-          <w:highlight w:val="lightGray"/>
-        </w:rPr>
-        <w:t>Reference 2 - 0.04% Coverage</w:t>
-      </w:r>
-    </w:p>
-    <w:p>
-      <w:pPr>
-        <w:pStyle w:val="TextBody"/>
-        <w:bidi w:val="0"/>
-        <w:spacing w:before="0" w:after="0"/>
-        <w:jc w:val="left"/>
-        <w:rPr/>
-      </w:pPr>
-      <w:r>
-        <w:rPr/>
-        <w:t>America’s power and influence are enhanced by sustaining a vibrant network of defense alliances and new partnerships, building cooperative approaches with key states, and maintaining interactions with important international institutions such as the United Nations.</w:t>
-      </w:r>
-    </w:p>
-    <w:p>
-      <w:pPr>
-        <w:pStyle w:val="TextBody"/>
-        <w:bidi w:val="0"/>
-        <w:spacing w:before="113" w:after="113"/>
-        <w:ind w:left="113" w:right="113" w:hanging="0"/>
-        <w:jc w:val="left"/>
-        <w:rPr>
-          <w:highlight w:val="lightGray"/>
-        </w:rPr>
-      </w:pPr>
-      <w:r>
-        <w:rPr>
-          <w:highlight w:val="lightGray"/>
-        </w:rPr>
-        <w:t>Reference 3 - 0.05% Coverage</w:t>
-      </w:r>
-    </w:p>
-    <w:p>
-      <w:pPr>
-        <w:pStyle w:val="TextBody"/>
-        <w:bidi w:val="0"/>
-        <w:spacing w:before="0" w:after="0"/>
-        <w:jc w:val="left"/>
-        <w:rPr/>
-      </w:pPr>
-      <w:r>
-        <w:rPr/>
-        <w:t>Reforming the U.S. export control system: Today’s export control system is a relic of the Cold War and must be adapted to address current threats. The current system impedes cooperation, technology sharing, and interoperability with allies and partners, hindering U.S. industrial competitiveness.</w:t>
-      </w:r>
-    </w:p>
-    <w:p>
-      <w:pPr>
-        <w:pStyle w:val="TextBody"/>
-        <w:bidi w:val="0"/>
-        <w:spacing w:before="113" w:after="113"/>
-        <w:ind w:left="113" w:right="113" w:hanging="0"/>
-        <w:jc w:val="left"/>
-        <w:rPr>
-          <w:highlight w:val="lightGray"/>
-        </w:rPr>
-      </w:pPr>
-      <w:r>
-        <w:rPr>
-          <w:highlight w:val="lightGray"/>
-        </w:rPr>
-        <w:t>Reference 4 - 0.04% Coverage</w:t>
-      </w:r>
-    </w:p>
-    <w:p>
-      <w:pPr>
-        <w:pStyle w:val="TextBody"/>
-        <w:bidi w:val="0"/>
-        <w:spacing w:before="0" w:after="0"/>
-        <w:jc w:val="left"/>
-        <w:rPr/>
-      </w:pPr>
-      <w:r>
-        <w:rPr/>
-        <w:t>An important element of revitalizing key relationships is the need to craft an approach to the U.S. defense posture that emphasizes cooperation with allies and partners and retailoring military forces, facilities, and defense agreements across regions.</w:t>
-      </w:r>
-    </w:p>
-    <w:p>
-      <w:pPr>
-        <w:pStyle w:val="TextBody"/>
-        <w:bidi w:val="0"/>
-        <w:spacing w:before="113" w:after="113"/>
-        <w:ind w:left="113" w:right="113" w:hanging="0"/>
-        <w:jc w:val="left"/>
-        <w:rPr>
-          <w:highlight w:val="lightGray"/>
-        </w:rPr>
-      </w:pPr>
-      <w:r>
-        <w:rPr>
-          <w:highlight w:val="lightGray"/>
-        </w:rPr>
-        <w:t>Reference 5 - 0.01% Coverage</w:t>
-      </w:r>
-    </w:p>
-    <w:p>
-      <w:pPr>
-        <w:pStyle w:val="TextBody"/>
-        <w:bidi w:val="0"/>
-        <w:spacing w:before="0" w:after="0"/>
-        <w:jc w:val="left"/>
-        <w:rPr/>
-      </w:pPr>
-      <w:r>
-        <w:rPr/>
-        <w:t>seek to pursue those interests through cooperation,</w:t>
-      </w:r>
-    </w:p>
-    <w:p>
-      <w:pPr>
-        <w:pStyle w:val="TextBody"/>
-        <w:bidi w:val="0"/>
-        <w:spacing w:before="113" w:after="113"/>
-        <w:ind w:left="113" w:right="113" w:hanging="0"/>
-        <w:jc w:val="left"/>
-        <w:rPr>
-          <w:highlight w:val="lightGray"/>
-        </w:rPr>
-      </w:pPr>
-      <w:r>
-        <w:rPr>
-          <w:highlight w:val="lightGray"/>
-        </w:rPr>
-        <w:t>Reference 6 - 0.01% Coverage</w:t>
-      </w:r>
-    </w:p>
-    <w:p>
-      <w:pPr>
-        <w:pStyle w:val="TextBody"/>
-        <w:bidi w:val="0"/>
-        <w:spacing w:before="0" w:after="0"/>
-        <w:jc w:val="left"/>
-        <w:rPr/>
-      </w:pPr>
-      <w:r>
-        <w:rPr/>
-        <w:t>cooperative basing with Singapore</w:t>
-      </w:r>
-    </w:p>
-    <w:p>
-      <w:pPr>
-        <w:pStyle w:val="TextBody"/>
-        <w:bidi w:val="0"/>
-        <w:spacing w:before="113" w:after="113"/>
-        <w:ind w:left="113" w:right="113" w:hanging="0"/>
-        <w:jc w:val="left"/>
-        <w:rPr>
-          <w:highlight w:val="lightGray"/>
-        </w:rPr>
-      </w:pPr>
-      <w:r>
-        <w:rPr>
-          <w:highlight w:val="lightGray"/>
-        </w:rPr>
-        <w:t>Files\\2015 Case Study\\Primary Sources_Policy_Strategies\\2014 Quadrennial Defense Review CLEAN - § 3 references coded [ 0.09% Coverage]</w:t>
+        <w:t>Cooperation</w:t>
+      </w:r>
+    </w:p>
+    <w:p>
+      <w:pPr>
+        <w:pStyle w:val="TextBody"/>
+        <w:bidi w:val="0"/>
+        <w:spacing w:before="113" w:after="113"/>
+        <w:ind w:left="113" w:right="113" w:hanging="0"/>
+        <w:jc w:val="left"/>
+        <w:rPr>
+          <w:highlight w:val="lightGray"/>
+        </w:rPr>
+      </w:pPr>
+      <w:r>
+        <w:rPr>
+          <w:highlight w:val="lightGray"/>
+        </w:rPr>
+        <w:t>Reference 7 - 0.06% Coverage</w:t>
+      </w:r>
+    </w:p>
+    <w:p>
+      <w:pPr>
+        <w:pStyle w:val="TextBody"/>
+        <w:bidi w:val="0"/>
+        <w:spacing w:before="0" w:after="0"/>
+        <w:jc w:val="left"/>
+        <w:rPr/>
+      </w:pPr>
+      <w:r>
+        <w:rPr/>
+        <w:t>The United States and its international allies should leverage each other’s participation in regional or other forums to drive common policy objectives, focus the work of existing international organizations, and limit duplication of effort among them</w:t>
+      </w:r>
+    </w:p>
+    <w:p>
+      <w:pPr>
+        <w:pStyle w:val="TextBody"/>
+        <w:bidi w:val="0"/>
+        <w:spacing w:before="113" w:after="113"/>
+        <w:ind w:left="113" w:right="113" w:hanging="0"/>
+        <w:jc w:val="left"/>
+        <w:rPr>
+          <w:highlight w:val="lightGray"/>
+        </w:rPr>
+      </w:pPr>
+      <w:r>
+        <w:rPr>
+          <w:highlight w:val="lightGray"/>
+        </w:rPr>
+        <w:t>Reference 8 - 0.01% Coverage</w:t>
+      </w:r>
+    </w:p>
+    <w:p>
+      <w:pPr>
+        <w:pStyle w:val="TextBody"/>
+        <w:bidi w:val="0"/>
+        <w:spacing w:before="0" w:after="0"/>
+        <w:jc w:val="left"/>
+        <w:rPr/>
+      </w:pPr>
+      <w:r>
+        <w:rPr/>
+        <w:t>continue cooperation</w:t>
+      </w:r>
+    </w:p>
+    <w:p>
+      <w:pPr>
+        <w:pStyle w:val="TextBody"/>
+        <w:bidi w:val="0"/>
+        <w:spacing w:before="113" w:after="113"/>
+        <w:ind w:left="113" w:right="113" w:hanging="0"/>
+        <w:jc w:val="left"/>
+        <w:rPr>
+          <w:highlight w:val="lightGray"/>
+        </w:rPr>
+      </w:pPr>
+      <w:r>
+        <w:rPr>
+          <w:highlight w:val="lightGray"/>
+        </w:rPr>
+        <w:t>Reference 9 - 0.07% Coverage</w:t>
+      </w:r>
+    </w:p>
+    <w:p>
+      <w:pPr>
+        <w:pStyle w:val="TextBody"/>
+        <w:bidi w:val="0"/>
+        <w:spacing w:before="0" w:after="0"/>
+        <w:jc w:val="left"/>
+        <w:rPr/>
+      </w:pPr>
+      <w:r>
+        <w:rPr/>
+        <w:t>It further assigned the Secretary of Homeland Security the responsibility for coordinating the nation’s overall critical infrastructure protection efforts across all sectors, working in cooperation with designated sector-specific agencies within the Executive Branch.</w:t>
+      </w:r>
+    </w:p>
+    <w:p>
+      <w:pPr>
+        <w:pStyle w:val="TextBody"/>
+        <w:bidi w:val="0"/>
+        <w:spacing w:before="113" w:after="113"/>
+        <w:ind w:left="113" w:right="113" w:hanging="0"/>
+        <w:jc w:val="left"/>
+        <w:rPr>
+          <w:highlight w:val="lightGray"/>
+        </w:rPr>
+      </w:pPr>
+      <w:r>
+        <w:rPr>
+          <w:highlight w:val="lightGray"/>
+        </w:rPr>
+        <w:t>Files\\2015 Case Study\\CS2_Primary Sources_Policy_Strategies\\2014 Quadrennial Defense Review - § 3 references coded [ 0.09% Coverage]</w:t>
       </w:r>
     </w:p>
     <w:p>
@@ -4028,7 +4028,87 @@
         <w:rPr>
           <w:highlight w:val="lightGray"/>
         </w:rPr>
-        <w:t>Files\\2015 Case Study\\Primary Sources_Policy_Strategies\\2015 National Military Strategy CLEAN - § 6 references coded [ 0.86% Coverage]</w:t>
+        <w:t>Files\\2015 Case Study\\CS2_Primary Sources_Policy_Strategies\\2015 DoD Cyber Strategy - § 2 references coded [ 0.52% Coverage]</w:t>
+      </w:r>
+    </w:p>
+    <w:p>
+      <w:pPr>
+        <w:pStyle w:val="TextBody"/>
+        <w:bidi w:val="0"/>
+        <w:spacing w:before="113" w:after="113"/>
+        <w:ind w:left="113" w:right="113" w:hanging="0"/>
+        <w:jc w:val="left"/>
+        <w:rPr>
+          <w:highlight w:val="lightGray"/>
+        </w:rPr>
+      </w:pPr>
+      <w:r>
+        <w:rPr>
+          <w:highlight w:val="lightGray"/>
+        </w:rPr>
+        <w:t>Reference 1 - 0.28% Coverage</w:t>
+      </w:r>
+    </w:p>
+    <w:p>
+      <w:pPr>
+        <w:pStyle w:val="TextBody"/>
+        <w:bidi w:val="0"/>
+        <w:spacing w:before="0" w:after="0"/>
+        <w:jc w:val="left"/>
+        <w:rPr/>
+      </w:pPr>
+      <w:r>
+        <w:rPr/>
+        <w:t>To support its missions in cyberspace, the Defense Department conducts a range of activities outside of cyberspace to improve collective cybersecurity and protect U.S. interests. For example, the Defense Department cooperates with agencies of the U.S government, with the private sector, and with our international partners to share information, build alliances and partnerships, and foster norms of responsible behavior to improve global strategic stability.</w:t>
+      </w:r>
+    </w:p>
+    <w:p>
+      <w:pPr>
+        <w:pStyle w:val="TextBody"/>
+        <w:bidi w:val="0"/>
+        <w:spacing w:before="113" w:after="113"/>
+        <w:ind w:left="113" w:right="113" w:hanging="0"/>
+        <w:jc w:val="left"/>
+        <w:rPr>
+          <w:highlight w:val="lightGray"/>
+        </w:rPr>
+      </w:pPr>
+      <w:r>
+        <w:rPr>
+          <w:highlight w:val="lightGray"/>
+        </w:rPr>
+        <w:t>Reference 2 - 0.24% Coverage</w:t>
+      </w:r>
+    </w:p>
+    <w:p>
+      <w:pPr>
+        <w:pStyle w:val="TextBody"/>
+        <w:bidi w:val="0"/>
+        <w:spacing w:before="0" w:after="0"/>
+        <w:jc w:val="left"/>
+        <w:rPr/>
+      </w:pPr>
+      <w:r>
+        <w:rPr/>
+        <w:t>Build partnerships to defend the nation. DoD will have a framework in place to cooperate with other government agencies to conduct defend the nation operations. DoD will work with FBI, CIA, DHS and other agencies to build relationships and integrate capabilities to provide the President with the widest range of options available to respond to a cyberattack of significant consequence to the United States.</w:t>
+      </w:r>
+    </w:p>
+    <w:p>
+      <w:pPr>
+        <w:pStyle w:val="TextBody"/>
+        <w:bidi w:val="0"/>
+        <w:spacing w:before="113" w:after="113"/>
+        <w:ind w:left="113" w:right="113" w:hanging="0"/>
+        <w:jc w:val="left"/>
+        <w:rPr>
+          <w:highlight w:val="lightGray"/>
+        </w:rPr>
+      </w:pPr>
+      <w:r>
+        <w:rPr>
+          <w:highlight w:val="lightGray"/>
+        </w:rPr>
+        <w:t>Files\\2015 Case Study\\CS2_Primary Sources_Policy_Strategies\\2015 National Military Strategy - § 6 references coded [ 0.86% Coverage]</w:t>
       </w:r>
     </w:p>
     <w:p>
@@ -4236,7 +4316,7 @@
         <w:rPr>
           <w:highlight w:val="lightGray"/>
         </w:rPr>
-        <w:t>Files\\2015 Case Study\\Primary Sources_Policy_Strategies\\2015 National Security Strategy CLEAN - § 20 references coded [ 1.76% Coverage]</w:t>
+        <w:t>Files\\2015 Case Study\\CS2_Primary Sources_Policy_Strategies\\2015 National Security Strategy - § 20 references coded [ 1.76% Coverage]</w:t>
       </w:r>
     </w:p>
     <w:p>
@@ -4880,7 +4960,7 @@
         <w:rPr>
           <w:highlight w:val="lightGray"/>
         </w:rPr>
-        <w:t>Files\\2015 Case Study\\Primary Sources_Policy_Strategies\\2015 WH Report on Cyber Deterrence Policy Final CLEAN - § 12 references coded [ 2.19% Coverage]</w:t>
+        <w:t>Files\\2015 Case Study\\CS2_Primary Sources_Policy_Strategies\\2015 White House Report on Cyber Deterrence Policy - § 12 references coded [ 2.19% Coverage]</w:t>
       </w:r>
     </w:p>
     <w:p>
@@ -5253,6 +5333,980 @@
       <w:r>
         <w:rPr/>
         <w:t>building longterm cooperative relationships with many of those organizations.</w:t>
+      </w:r>
+    </w:p>
+    <w:p>
+      <w:pPr>
+        <w:pStyle w:val="TextBody"/>
+        <w:bidi w:val="0"/>
+        <w:spacing w:before="113" w:after="113"/>
+        <w:ind w:left="113" w:right="113" w:hanging="0"/>
+        <w:jc w:val="left"/>
+        <w:rPr>
+          <w:highlight w:val="lightGray"/>
+        </w:rPr>
+      </w:pPr>
+      <w:r>
+        <w:rPr>
+          <w:highlight w:val="lightGray"/>
+        </w:rPr>
+        <w:t>Files\\2018 Case Study\\CS3_Primary Sources_Policy_Strategies\\2017 National Security Strategy - § 24 references coded [ 1.16% Coverage]</w:t>
+      </w:r>
+    </w:p>
+    <w:p>
+      <w:pPr>
+        <w:pStyle w:val="TextBody"/>
+        <w:bidi w:val="0"/>
+        <w:spacing w:before="113" w:after="113"/>
+        <w:ind w:left="113" w:right="113" w:hanging="0"/>
+        <w:jc w:val="left"/>
+        <w:rPr>
+          <w:highlight w:val="lightGray"/>
+        </w:rPr>
+      </w:pPr>
+      <w:r>
+        <w:rPr>
+          <w:highlight w:val="lightGray"/>
+        </w:rPr>
+        <w:t>Reference 1 - 0.05% Coverage</w:t>
+      </w:r>
+    </w:p>
+    <w:p>
+      <w:pPr>
+        <w:pStyle w:val="TextBody"/>
+        <w:bidi w:val="0"/>
+        <w:spacing w:before="0" w:after="0"/>
+        <w:jc w:val="left"/>
+        <w:rPr/>
+      </w:pPr>
+      <w:r>
+        <w:rPr/>
+        <w:t>It is based upon the view that peace, security , and prosperity depend on strong, sovereign nations that respect their citizens at home and cooperate to advance peace abroad.</w:t>
+      </w:r>
+    </w:p>
+    <w:p>
+      <w:pPr>
+        <w:pStyle w:val="TextBody"/>
+        <w:bidi w:val="0"/>
+        <w:spacing w:before="113" w:after="113"/>
+        <w:ind w:left="113" w:right="113" w:hanging="0"/>
+        <w:jc w:val="left"/>
+        <w:rPr>
+          <w:highlight w:val="lightGray"/>
+        </w:rPr>
+      </w:pPr>
+      <w:r>
+        <w:rPr>
+          <w:highlight w:val="lightGray"/>
+        </w:rPr>
+        <w:t>Reference 2 - 0.04% Coverage</w:t>
+      </w:r>
+    </w:p>
+    <w:p>
+      <w:pPr>
+        <w:pStyle w:val="TextBody"/>
+        <w:bidi w:val="0"/>
+        <w:spacing w:before="0" w:after="0"/>
+        <w:jc w:val="left"/>
+        <w:rPr/>
+      </w:pPr>
+      <w:r>
+        <w:rPr/>
+        <w:t>Together with our allies, partners, and aspiring partners, the United States will pursue cooperation with reciprocity.</w:t>
+      </w:r>
+    </w:p>
+    <w:p>
+      <w:pPr>
+        <w:pStyle w:val="TextBody"/>
+        <w:bidi w:val="0"/>
+        <w:spacing w:before="113" w:after="113"/>
+        <w:ind w:left="113" w:right="113" w:hanging="0"/>
+        <w:jc w:val="left"/>
+        <w:rPr>
+          <w:highlight w:val="lightGray"/>
+        </w:rPr>
+      </w:pPr>
+      <w:r>
+        <w:rPr>
+          <w:highlight w:val="lightGray"/>
+        </w:rPr>
+        <w:t>Reference 3 - 0.02% Coverage</w:t>
+      </w:r>
+    </w:p>
+    <w:p>
+      <w:pPr>
+        <w:pStyle w:val="TextBody"/>
+        <w:bidi w:val="0"/>
+        <w:spacing w:before="0" w:after="0"/>
+        <w:jc w:val="left"/>
+        <w:rPr/>
+      </w:pPr>
+      <w:r>
+        <w:rPr/>
+        <w:t>Cooperation means sharing responsibilities and burdens.</w:t>
+      </w:r>
+    </w:p>
+    <w:p>
+      <w:pPr>
+        <w:pStyle w:val="TextBody"/>
+        <w:bidi w:val="0"/>
+        <w:spacing w:before="113" w:after="113"/>
+        <w:ind w:left="113" w:right="113" w:hanging="0"/>
+        <w:jc w:val="left"/>
+        <w:rPr>
+          <w:highlight w:val="lightGray"/>
+        </w:rPr>
+      </w:pPr>
+      <w:r>
+        <w:rPr>
+          <w:highlight w:val="lightGray"/>
+        </w:rPr>
+        <w:t>Reference 4 - 0.04% Coverage</w:t>
+      </w:r>
+    </w:p>
+    <w:p>
+      <w:pPr>
+        <w:pStyle w:val="TextBody"/>
+        <w:bidi w:val="0"/>
+        <w:spacing w:before="0" w:after="0"/>
+        <w:jc w:val="left"/>
+        <w:rPr/>
+      </w:pPr>
+      <w:r>
+        <w:rPr/>
+        <w:t>We will assist countries, particularly in the Western Hemisphere, to break the power of these organizations and networks.</w:t>
+      </w:r>
+    </w:p>
+    <w:p>
+      <w:pPr>
+        <w:pStyle w:val="TextBody"/>
+        <w:bidi w:val="0"/>
+        <w:spacing w:before="113" w:after="113"/>
+        <w:ind w:left="113" w:right="113" w:hanging="0"/>
+        <w:jc w:val="left"/>
+        <w:rPr>
+          <w:highlight w:val="lightGray"/>
+        </w:rPr>
+      </w:pPr>
+      <w:r>
+        <w:rPr>
+          <w:highlight w:val="lightGray"/>
+        </w:rPr>
+        <w:t>Reference 5 - 0.05% Coverage</w:t>
+      </w:r>
+    </w:p>
+    <w:p>
+      <w:pPr>
+        <w:pStyle w:val="TextBody"/>
+        <w:bidi w:val="0"/>
+        <w:spacing w:before="0" w:after="0"/>
+        <w:jc w:val="left"/>
+        <w:rPr/>
+      </w:pPr>
+      <w:r>
+        <w:rPr/>
+        <w:t xml:space="preserve">The intentions of both nations are not necessarily ﬁ xed. Th e United </w:t>
+        <w:br/>
+        <w:t xml:space="preserve">25 </w:t>
+        <w:br/>
+        <w:t>States stands ready to cooperate across areas of mutual interest with both countries</w:t>
+      </w:r>
+    </w:p>
+    <w:p>
+      <w:pPr>
+        <w:pStyle w:val="TextBody"/>
+        <w:bidi w:val="0"/>
+        <w:spacing w:before="113" w:after="113"/>
+        <w:ind w:left="113" w:right="113" w:hanging="0"/>
+        <w:jc w:val="left"/>
+        <w:rPr>
+          <w:highlight w:val="lightGray"/>
+        </w:rPr>
+      </w:pPr>
+      <w:r>
+        <w:rPr>
+          <w:highlight w:val="lightGray"/>
+        </w:rPr>
+        <w:t>Reference 6 - 0.07% Coverage</w:t>
+      </w:r>
+    </w:p>
+    <w:p>
+      <w:pPr>
+        <w:pStyle w:val="TextBody"/>
+        <w:bidi w:val="0"/>
+        <w:spacing w:before="0" w:after="0"/>
+        <w:jc w:val="left"/>
+        <w:rPr/>
+      </w:pPr>
+      <w:r>
+        <w:rPr/>
+        <w:t>The United States will seek areas of cooperation with competitors from a position of strength, foremost by ensuring our military power is second to none and fully integrated with our allies and all of our instruments of power.</w:t>
+      </w:r>
+    </w:p>
+    <w:p>
+      <w:pPr>
+        <w:pStyle w:val="TextBody"/>
+        <w:bidi w:val="0"/>
+        <w:spacing w:before="113" w:after="113"/>
+        <w:ind w:left="113" w:right="113" w:hanging="0"/>
+        <w:jc w:val="left"/>
+        <w:rPr>
+          <w:highlight w:val="lightGray"/>
+        </w:rPr>
+      </w:pPr>
+      <w:r>
+        <w:rPr>
+          <w:highlight w:val="lightGray"/>
+        </w:rPr>
+        <w:t>Reference 7 - 0.06% Coverage</w:t>
+      </w:r>
+    </w:p>
+    <w:p>
+      <w:pPr>
+        <w:pStyle w:val="TextBody"/>
+        <w:bidi w:val="0"/>
+        <w:spacing w:before="0" w:after="0"/>
+        <w:jc w:val="left"/>
+        <w:rPr/>
+      </w:pPr>
+      <w:r>
+        <w:rPr/>
+        <w:t>We believed that liberal-democratic enlargement and inclusion would fundamentally alter the nature of international relations and that competition would give way to peaceful cooperation</w:t>
+      </w:r>
+    </w:p>
+    <w:p>
+      <w:pPr>
+        <w:pStyle w:val="TextBody"/>
+        <w:bidi w:val="0"/>
+        <w:spacing w:before="113" w:after="113"/>
+        <w:ind w:left="113" w:right="113" w:hanging="0"/>
+        <w:jc w:val="left"/>
+        <w:rPr>
+          <w:highlight w:val="lightGray"/>
+        </w:rPr>
+      </w:pPr>
+      <w:r>
+        <w:rPr>
+          <w:highlight w:val="lightGray"/>
+        </w:rPr>
+        <w:t>Reference 8 - 0.11% Coverage</w:t>
+      </w:r>
+    </w:p>
+    <w:p>
+      <w:pPr>
+        <w:pStyle w:val="TextBody"/>
+        <w:bidi w:val="0"/>
+        <w:spacing w:before="0" w:after="0"/>
+        <w:jc w:val="left"/>
+        <w:rPr/>
+      </w:pPr>
+      <w:r>
+        <w:rPr/>
+        <w:t>e IC, as well as the law enforcement community , offer unique abilities to defend against and mitigate threat actors operating below the threshold of open conflict. Both communities have exceptionally strong liaison relationships throughout the world, allowing the United States to cooperate with allies and partners to protect against adversaries.</w:t>
+      </w:r>
+    </w:p>
+    <w:p>
+      <w:pPr>
+        <w:pStyle w:val="TextBody"/>
+        <w:bidi w:val="0"/>
+        <w:spacing w:before="113" w:after="113"/>
+        <w:ind w:left="113" w:right="113" w:hanging="0"/>
+        <w:jc w:val="left"/>
+        <w:rPr>
+          <w:highlight w:val="lightGray"/>
+        </w:rPr>
+      </w:pPr>
+      <w:r>
+        <w:rPr>
+          <w:highlight w:val="lightGray"/>
+        </w:rPr>
+        <w:t>Reference 9 - 0.04% Coverage</w:t>
+      </w:r>
+    </w:p>
+    <w:p>
+      <w:pPr>
+        <w:pStyle w:val="TextBody"/>
+        <w:bidi w:val="0"/>
+        <w:spacing w:before="0" w:after="0"/>
+        <w:jc w:val="left"/>
+        <w:rPr/>
+      </w:pPr>
+      <w:r>
+        <w:rPr/>
+        <w:t>Diplomacy sustains dialogue and fosters areas of cooperation with competitors. It reduces the risk of costly miscommunication.</w:t>
+      </w:r>
+    </w:p>
+    <w:p>
+      <w:pPr>
+        <w:pStyle w:val="TextBody"/>
+        <w:bidi w:val="0"/>
+        <w:spacing w:before="113" w:after="113"/>
+        <w:ind w:left="113" w:right="113" w:hanging="0"/>
+        <w:jc w:val="left"/>
+        <w:rPr>
+          <w:highlight w:val="lightGray"/>
+        </w:rPr>
+      </w:pPr>
+      <w:r>
+        <w:rPr>
+          <w:highlight w:val="lightGray"/>
+        </w:rPr>
+        <w:t>Reference 10 - 0.06% Coverage</w:t>
+      </w:r>
+    </w:p>
+    <w:p>
+      <w:pPr>
+        <w:pStyle w:val="TextBody"/>
+        <w:bidi w:val="0"/>
+        <w:spacing w:before="0" w:after="0"/>
+        <w:jc w:val="left"/>
+        <w:rPr/>
+      </w:pPr>
+      <w:r>
+        <w:rPr/>
+        <w:t>Sustaining favorable balances of power will require a strong commitment and close cooperation with allies and partners because allies and partners magnify U.S. power and extend U.S. inﬂ uence</w:t>
+      </w:r>
+    </w:p>
+    <w:p>
+      <w:pPr>
+        <w:pStyle w:val="TextBody"/>
+        <w:bidi w:val="0"/>
+        <w:spacing w:before="113" w:after="113"/>
+        <w:ind w:left="113" w:right="113" w:hanging="0"/>
+        <w:jc w:val="left"/>
+        <w:rPr>
+          <w:highlight w:val="lightGray"/>
+        </w:rPr>
+      </w:pPr>
+      <w:r>
+        <w:rPr>
+          <w:highlight w:val="lightGray"/>
+        </w:rPr>
+        <w:t>Reference 11 - 0.07% Coverage</w:t>
+      </w:r>
+    </w:p>
+    <w:p>
+      <w:pPr>
+        <w:pStyle w:val="TextBody"/>
+        <w:bidi w:val="0"/>
+        <w:spacing w:before="0" w:after="0"/>
+        <w:jc w:val="left"/>
+        <w:rPr/>
+      </w:pPr>
+      <w:r>
+        <w:rPr/>
+        <w:t>Although the United States seeks to continue to cooperate with China, China is using economic inducements and penalties, influence operations, and implied military threats to persuade other states to heed its political and security agenda.</w:t>
+      </w:r>
+    </w:p>
+    <w:p>
+      <w:pPr>
+        <w:pStyle w:val="TextBody"/>
+        <w:bidi w:val="0"/>
+        <w:spacing w:before="113" w:after="113"/>
+        <w:ind w:left="113" w:right="113" w:hanging="0"/>
+        <w:jc w:val="left"/>
+        <w:rPr>
+          <w:highlight w:val="lightGray"/>
+        </w:rPr>
+      </w:pPr>
+      <w:r>
+        <w:rPr>
+          <w:highlight w:val="lightGray"/>
+        </w:rPr>
+        <w:t>Reference 12 - 0.03% Coverage</w:t>
+      </w:r>
+    </w:p>
+    <w:p>
+      <w:pPr>
+        <w:pStyle w:val="TextBody"/>
+        <w:bidi w:val="0"/>
+        <w:spacing w:before="0" w:after="0"/>
+        <w:jc w:val="left"/>
+        <w:rPr/>
+      </w:pPr>
+      <w:r>
+        <w:rPr/>
+        <w:t>We will seek to increase quadrilateral cooperation with Japan, Australia, and India.</w:t>
+      </w:r>
+    </w:p>
+    <w:p>
+      <w:pPr>
+        <w:pStyle w:val="TextBody"/>
+        <w:bidi w:val="0"/>
+        <w:spacing w:before="113" w:after="113"/>
+        <w:ind w:left="113" w:right="113" w:hanging="0"/>
+        <w:jc w:val="left"/>
+        <w:rPr>
+          <w:highlight w:val="lightGray"/>
+        </w:rPr>
+      </w:pPr>
+      <w:r>
+        <w:rPr>
+          <w:highlight w:val="lightGray"/>
+        </w:rPr>
+        <w:t>Reference 13 - 0.07% Coverage</w:t>
+      </w:r>
+    </w:p>
+    <w:p>
+      <w:pPr>
+        <w:pStyle w:val="TextBody"/>
+        <w:bidi w:val="0"/>
+        <w:spacing w:before="0" w:after="0"/>
+        <w:jc w:val="left"/>
+        <w:rPr/>
+      </w:pPr>
+      <w:r>
+        <w:rPr/>
+        <w:t>The Association of Southeast Asian Nations (ASEAN) and Asia-Paciﬁ c Economic Cooperation (APEC) remain centerpieces of the Indo-Paciﬁ c’s regional architecture and platforms for promoting an order based on freedom.</w:t>
+      </w:r>
+    </w:p>
+    <w:p>
+      <w:pPr>
+        <w:pStyle w:val="TextBody"/>
+        <w:bidi w:val="0"/>
+        <w:spacing w:before="113" w:after="113"/>
+        <w:ind w:left="113" w:right="113" w:hanging="0"/>
+        <w:jc w:val="left"/>
+        <w:rPr>
+          <w:highlight w:val="lightGray"/>
+        </w:rPr>
+      </w:pPr>
+      <w:r>
+        <w:rPr>
+          <w:highlight w:val="lightGray"/>
+        </w:rPr>
+        <w:t>Reference 14 - 0.07% Coverage</w:t>
+      </w:r>
+    </w:p>
+    <w:p>
+      <w:pPr>
+        <w:pStyle w:val="TextBody"/>
+        <w:bidi w:val="0"/>
+        <w:spacing w:before="0" w:after="0"/>
+        <w:jc w:val="left"/>
+        <w:rPr/>
+      </w:pPr>
+      <w:r>
+        <w:rPr/>
+        <w:t>ECONOMIC: The United States will encourage regional cooperation to maintain free and open seaways, transparent infrastructure financing practices, unimpeded commerce, and the peaceful resolution of disputes.</w:t>
+      </w:r>
+    </w:p>
+    <w:p>
+      <w:pPr>
+        <w:pStyle w:val="TextBody"/>
+        <w:bidi w:val="0"/>
+        <w:spacing w:before="113" w:after="113"/>
+        <w:ind w:left="113" w:right="113" w:hanging="0"/>
+        <w:jc w:val="left"/>
+        <w:rPr>
+          <w:highlight w:val="lightGray"/>
+        </w:rPr>
+      </w:pPr>
+      <w:r>
+        <w:rPr>
+          <w:highlight w:val="lightGray"/>
+        </w:rPr>
+        <w:t>Reference 15 - 0.02% Coverage</w:t>
+      </w:r>
+    </w:p>
+    <w:p>
+      <w:pPr>
+        <w:pStyle w:val="TextBody"/>
+        <w:bidi w:val="0"/>
+        <w:spacing w:before="0" w:after="0"/>
+        <w:jc w:val="left"/>
+        <w:rPr/>
+      </w:pPr>
+      <w:r>
+        <w:rPr/>
+        <w:t>We will strengthen cooperation with allies on high-quality infrastructure</w:t>
+      </w:r>
+    </w:p>
+    <w:p>
+      <w:pPr>
+        <w:pStyle w:val="TextBody"/>
+        <w:bidi w:val="0"/>
+        <w:spacing w:before="113" w:after="113"/>
+        <w:ind w:left="113" w:right="113" w:hanging="0"/>
+        <w:jc w:val="left"/>
+        <w:rPr>
+          <w:highlight w:val="lightGray"/>
+        </w:rPr>
+      </w:pPr>
+      <w:r>
+        <w:rPr>
+          <w:highlight w:val="lightGray"/>
+        </w:rPr>
+        <w:t>Reference 16 - 0.04% Coverage</w:t>
+      </w:r>
+    </w:p>
+    <w:p>
+      <w:pPr>
+        <w:pStyle w:val="TextBody"/>
+        <w:bidi w:val="0"/>
+        <w:spacing w:before="0" w:after="0"/>
+        <w:jc w:val="left"/>
+        <w:rPr/>
+      </w:pPr>
+      <w:r>
+        <w:rPr/>
+        <w:t>For example, we will cooperate on missile defense with Japan and South Korea to move toward an area defense capability</w:t>
+      </w:r>
+    </w:p>
+    <w:p>
+      <w:pPr>
+        <w:pStyle w:val="TextBody"/>
+        <w:bidi w:val="0"/>
+        <w:spacing w:before="113" w:after="113"/>
+        <w:ind w:left="113" w:right="113" w:hanging="0"/>
+        <w:jc w:val="left"/>
+        <w:rPr>
+          <w:highlight w:val="lightGray"/>
+        </w:rPr>
+      </w:pPr>
+      <w:r>
+        <w:rPr>
+          <w:highlight w:val="lightGray"/>
+        </w:rPr>
+        <w:t>Reference 17 - 0.04% Coverage</w:t>
+      </w:r>
+    </w:p>
+    <w:p>
+      <w:pPr>
+        <w:pStyle w:val="TextBody"/>
+        <w:bidi w:val="0"/>
+        <w:spacing w:before="0" w:after="0"/>
+        <w:jc w:val="left"/>
+        <w:rPr/>
+      </w:pPr>
+      <w:r>
+        <w:rPr/>
+        <w:t>We will improve law enforcement, defense, and intelligence cooperation with Southeast Asian partners to address the growing terrorist threat.</w:t>
+      </w:r>
+    </w:p>
+    <w:p>
+      <w:pPr>
+        <w:pStyle w:val="TextBody"/>
+        <w:bidi w:val="0"/>
+        <w:spacing w:before="113" w:after="113"/>
+        <w:ind w:left="113" w:right="113" w:hanging="0"/>
+        <w:jc w:val="left"/>
+        <w:rPr>
+          <w:highlight w:val="lightGray"/>
+        </w:rPr>
+      </w:pPr>
+      <w:r>
+        <w:rPr>
+          <w:highlight w:val="lightGray"/>
+        </w:rPr>
+        <w:t>Reference 18 - 0.05% Coverage</w:t>
+      </w:r>
+    </w:p>
+    <w:p>
+      <w:pPr>
+        <w:pStyle w:val="TextBody"/>
+        <w:bidi w:val="0"/>
+        <w:spacing w:before="0" w:after="0"/>
+        <w:jc w:val="left"/>
+        <w:rPr/>
+      </w:pPr>
+      <w:r>
+        <w:rPr/>
+        <w:t>We will expand our defense and security cooperation with India, a Major Defense Partner of the United States, and support India’s growing relationships throughout the region.</w:t>
+      </w:r>
+    </w:p>
+    <w:p>
+      <w:pPr>
+        <w:pStyle w:val="TextBody"/>
+        <w:bidi w:val="0"/>
+        <w:spacing w:before="113" w:after="113"/>
+        <w:ind w:left="113" w:right="113" w:hanging="0"/>
+        <w:jc w:val="left"/>
+        <w:rPr>
+          <w:highlight w:val="lightGray"/>
+        </w:rPr>
+      </w:pPr>
+      <w:r>
+        <w:rPr>
+          <w:highlight w:val="lightGray"/>
+        </w:rPr>
+        <w:t>Reference 19 - 0.06% Coverage</w:t>
+      </w:r>
+    </w:p>
+    <w:p>
+      <w:pPr>
+        <w:pStyle w:val="TextBody"/>
+        <w:bidi w:val="0"/>
+        <w:spacing w:before="0" w:after="0"/>
+        <w:jc w:val="left"/>
+        <w:rPr/>
+      </w:pPr>
+      <w:r>
+        <w:rPr/>
+        <w:t>We will re-energize our alliances with the Philippines and Th ailand and strengthen our partnerships with Singapore, Vietnam, Indonesia, Malaysia, and others to help them become cooperative maritime partners.</w:t>
+      </w:r>
+    </w:p>
+    <w:p>
+      <w:pPr>
+        <w:pStyle w:val="TextBody"/>
+        <w:bidi w:val="0"/>
+        <w:spacing w:before="113" w:after="113"/>
+        <w:ind w:left="113" w:right="113" w:hanging="0"/>
+        <w:jc w:val="left"/>
+        <w:rPr>
+          <w:highlight w:val="lightGray"/>
+        </w:rPr>
+      </w:pPr>
+      <w:r>
+        <w:rPr>
+          <w:highlight w:val="lightGray"/>
+        </w:rPr>
+        <w:t>Reference 20 - 0.02% Coverage</w:t>
+      </w:r>
+    </w:p>
+    <w:p>
+      <w:pPr>
+        <w:pStyle w:val="TextBody"/>
+        <w:bidi w:val="0"/>
+        <w:spacing w:before="0" w:after="0"/>
+        <w:jc w:val="left"/>
+        <w:rPr/>
+      </w:pPr>
+      <w:r>
+        <w:rPr/>
+        <w:t>We will increase counterterrorism and cybersecurity cooperation.</w:t>
+      </w:r>
+    </w:p>
+    <w:p>
+      <w:pPr>
+        <w:pStyle w:val="TextBody"/>
+        <w:bidi w:val="0"/>
+        <w:spacing w:before="113" w:after="113"/>
+        <w:ind w:left="113" w:right="113" w:hanging="0"/>
+        <w:jc w:val="left"/>
+        <w:rPr>
+          <w:highlight w:val="lightGray"/>
+        </w:rPr>
+      </w:pPr>
+      <w:r>
+        <w:rPr>
+          <w:highlight w:val="lightGray"/>
+        </w:rPr>
+        <w:t>Reference 21 - 0.04% Coverage</w:t>
+      </w:r>
+    </w:p>
+    <w:p>
+      <w:pPr>
+        <w:pStyle w:val="TextBody"/>
+        <w:bidi w:val="0"/>
+        <w:spacing w:before="0" w:after="0"/>
+        <w:jc w:val="left"/>
+        <w:rPr/>
+      </w:pPr>
+      <w:r>
+        <w:rPr/>
+        <w:t>aging cooperation among partners in the region, the United States can promote stability and a balance of power that favors U.S. interests.</w:t>
+      </w:r>
+    </w:p>
+    <w:p>
+      <w:pPr>
+        <w:pStyle w:val="TextBody"/>
+        <w:bidi w:val="0"/>
+        <w:spacing w:before="113" w:after="113"/>
+        <w:ind w:left="113" w:right="113" w:hanging="0"/>
+        <w:jc w:val="left"/>
+        <w:rPr>
+          <w:highlight w:val="lightGray"/>
+        </w:rPr>
+      </w:pPr>
+      <w:r>
+        <w:rPr>
+          <w:highlight w:val="lightGray"/>
+        </w:rPr>
+        <w:t>Reference 22 - 0.05% Coverage</w:t>
+      </w:r>
+    </w:p>
+    <w:p>
+      <w:pPr>
+        <w:pStyle w:val="TextBody"/>
+        <w:bidi w:val="0"/>
+        <w:spacing w:before="0" w:after="0"/>
+        <w:jc w:val="left"/>
+        <w:rPr/>
+      </w:pPr>
+      <w:r>
+        <w:rPr/>
+        <w:t>We remain committ ed to helping our partners achieve a stable and prosperous region, including through a strong and integrated Gulf Cooperation Council.</w:t>
+      </w:r>
+    </w:p>
+    <w:p>
+      <w:pPr>
+        <w:pStyle w:val="TextBody"/>
+        <w:bidi w:val="0"/>
+        <w:spacing w:before="113" w:after="113"/>
+        <w:ind w:left="113" w:right="113" w:hanging="0"/>
+        <w:jc w:val="left"/>
+        <w:rPr>
+          <w:highlight w:val="lightGray"/>
+        </w:rPr>
+      </w:pPr>
+      <w:r>
+        <w:rPr>
+          <w:highlight w:val="lightGray"/>
+        </w:rPr>
+        <w:t>Reference 23 - 0.05% Coverage</w:t>
+      </w:r>
+    </w:p>
+    <w:p>
+      <w:pPr>
+        <w:pStyle w:val="TextBody"/>
+        <w:bidi w:val="0"/>
+        <w:spacing w:before="0" w:after="0"/>
+        <w:jc w:val="left"/>
+        <w:rPr/>
+      </w:pPr>
+      <w:r>
+        <w:rPr/>
+        <w:t>Today, the United States has the opportunity to catalyze greater economic and political cooperation that will expand prosperity for those who want to partner with us.</w:t>
+      </w:r>
+    </w:p>
+    <w:p>
+      <w:pPr>
+        <w:pStyle w:val="TextBody"/>
+        <w:bidi w:val="0"/>
+        <w:spacing w:before="113" w:after="113"/>
+        <w:ind w:left="113" w:right="113" w:hanging="0"/>
+        <w:jc w:val="left"/>
+        <w:rPr>
+          <w:highlight w:val="lightGray"/>
+        </w:rPr>
+      </w:pPr>
+      <w:r>
+        <w:rPr>
+          <w:highlight w:val="lightGray"/>
+        </w:rPr>
+        <w:t>Reference 24 - 0.02% Coverage</w:t>
+      </w:r>
+    </w:p>
+    <w:p>
+      <w:pPr>
+        <w:pStyle w:val="TextBody"/>
+        <w:bidi w:val="0"/>
+        <w:spacing w:before="0" w:after="0"/>
+        <w:jc w:val="left"/>
+        <w:rPr/>
+      </w:pPr>
+      <w:r>
+        <w:rPr/>
+        <w:t>By revitalizing partnerships with reform-minded nations and encour-</w:t>
+      </w:r>
+    </w:p>
+    <w:p>
+      <w:pPr>
+        <w:pStyle w:val="TextBody"/>
+        <w:bidi w:val="0"/>
+        <w:spacing w:before="113" w:after="113"/>
+        <w:ind w:left="113" w:right="113" w:hanging="0"/>
+        <w:jc w:val="left"/>
+        <w:rPr>
+          <w:highlight w:val="lightGray"/>
+        </w:rPr>
+      </w:pPr>
+      <w:r>
+        <w:rPr>
+          <w:highlight w:val="lightGray"/>
+        </w:rPr>
+        <w:t>Files\\2018 Case Study\\CS3_Primary Sources_Policy_Strategies\\2018 National Cyber Strategy - § 6 references coded [ 0.82% Coverage]</w:t>
+      </w:r>
+    </w:p>
+    <w:p>
+      <w:pPr>
+        <w:pStyle w:val="TextBody"/>
+        <w:bidi w:val="0"/>
+        <w:spacing w:before="113" w:after="113"/>
+        <w:ind w:left="113" w:right="113" w:hanging="0"/>
+        <w:jc w:val="left"/>
+        <w:rPr>
+          <w:highlight w:val="lightGray"/>
+        </w:rPr>
+      </w:pPr>
+      <w:r>
+        <w:rPr>
+          <w:highlight w:val="lightGray"/>
+        </w:rPr>
+        <w:t>Reference 1 - 0.13% Coverage</w:t>
+      </w:r>
+    </w:p>
+    <w:p>
+      <w:pPr>
+        <w:pStyle w:val="TextBody"/>
+        <w:bidi w:val="0"/>
+        <w:spacing w:before="0" w:after="0"/>
+        <w:jc w:val="left"/>
+        <w:rPr/>
+      </w:pPr>
+      <w:r>
+        <w:rPr/>
+        <w:t>However, some foreign nations choose not to cooperate with extradition requests, impose unreasonable limitations, or actively interfere in these efforts.</w:t>
+      </w:r>
+    </w:p>
+    <w:p>
+      <w:pPr>
+        <w:pStyle w:val="TextBody"/>
+        <w:bidi w:val="0"/>
+        <w:spacing w:before="113" w:after="113"/>
+        <w:ind w:left="113" w:right="113" w:hanging="0"/>
+        <w:jc w:val="left"/>
+        <w:rPr>
+          <w:highlight w:val="lightGray"/>
+        </w:rPr>
+      </w:pPr>
+      <w:r>
+        <w:rPr>
+          <w:highlight w:val="lightGray"/>
+        </w:rPr>
+        <w:t>Reference 2 - 0.13% Coverage</w:t>
+      </w:r>
+    </w:p>
+    <w:p>
+      <w:pPr>
+        <w:pStyle w:val="TextBody"/>
+        <w:bidi w:val="0"/>
+        <w:spacing w:before="0" w:after="0"/>
+        <w:jc w:val="left"/>
+        <w:rPr/>
+      </w:pPr>
+      <w:r>
+        <w:rPr/>
+        <w:t xml:space="preserve">The United States Government will also increase diplomatic </w:t>
+        <w:br/>
+        <w:t>and other efforts with countries to promote cooperation with legitimate extradition requests</w:t>
+      </w:r>
+    </w:p>
+    <w:p>
+      <w:pPr>
+        <w:pStyle w:val="TextBody"/>
+        <w:bidi w:val="0"/>
+        <w:spacing w:before="113" w:after="113"/>
+        <w:ind w:left="113" w:right="113" w:hanging="0"/>
+        <w:jc w:val="left"/>
+        <w:rPr>
+          <w:highlight w:val="lightGray"/>
+        </w:rPr>
+      </w:pPr>
+      <w:r>
+        <w:rPr>
+          <w:highlight w:val="lightGray"/>
+        </w:rPr>
+        <w:t>Reference 3 - 0.13% Coverage</w:t>
+      </w:r>
+    </w:p>
+    <w:p>
+      <w:pPr>
+        <w:pStyle w:val="TextBody"/>
+        <w:bidi w:val="0"/>
+        <w:spacing w:before="0" w:after="0"/>
+        <w:jc w:val="left"/>
+        <w:rPr/>
+      </w:pPr>
+      <w:r>
+        <w:rPr/>
+        <w:t>This cooperation requires foreign law enforcement agencies to have the technical capability to assist United States law enforcement effectively when requested.</w:t>
+      </w:r>
+    </w:p>
+    <w:p>
+      <w:pPr>
+        <w:pStyle w:val="TextBody"/>
+        <w:bidi w:val="0"/>
+        <w:spacing w:before="113" w:after="113"/>
+        <w:ind w:left="113" w:right="113" w:hanging="0"/>
+        <w:jc w:val="left"/>
+        <w:rPr>
+          <w:highlight w:val="lightGray"/>
+        </w:rPr>
+      </w:pPr>
+      <w:r>
+        <w:rPr>
+          <w:highlight w:val="lightGray"/>
+        </w:rPr>
+        <w:t>Reference 4 - 0.16% Coverage</w:t>
+      </w:r>
+    </w:p>
+    <w:p>
+      <w:pPr>
+        <w:pStyle w:val="TextBody"/>
+        <w:bidi w:val="0"/>
+        <w:spacing w:before="0" w:after="0"/>
+        <w:jc w:val="left"/>
+        <w:rPr/>
+      </w:pPr>
+      <w:r>
+        <w:rPr/>
+        <w:t xml:space="preserve">It is therefore in the interest of United States national security to continue building cybercrime-fighting capacity that facilitates stronger enforcement cooperation. </w:t>
+        <w:br/>
+        <w:t>international law</w:t>
+      </w:r>
+    </w:p>
+    <w:p>
+      <w:pPr>
+        <w:pStyle w:val="TextBody"/>
+        <w:bidi w:val="0"/>
+        <w:spacing w:before="113" w:after="113"/>
+        <w:ind w:left="113" w:right="113" w:hanging="0"/>
+        <w:jc w:val="left"/>
+        <w:rPr>
+          <w:highlight w:val="lightGray"/>
+        </w:rPr>
+      </w:pPr>
+      <w:r>
+        <w:rPr>
+          <w:highlight w:val="lightGray"/>
+        </w:rPr>
+        <w:t>Reference 5 - 0.17% Coverage</w:t>
+      </w:r>
+    </w:p>
+    <w:p>
+      <w:pPr>
+        <w:pStyle w:val="TextBody"/>
+        <w:bidi w:val="0"/>
+        <w:spacing w:before="0" w:after="0"/>
+        <w:jc w:val="left"/>
+        <w:rPr/>
+      </w:pPr>
+      <w:r>
+        <w:rPr/>
+        <w:t>The United States will strive to improve international cooperation in investigating malicious cyber activity, including developing solutions to potential barriers to gathering and sharing evidence.</w:t>
+      </w:r>
+    </w:p>
+    <w:p>
+      <w:pPr>
+        <w:pStyle w:val="TextBody"/>
+        <w:bidi w:val="0"/>
+        <w:spacing w:before="113" w:after="113"/>
+        <w:ind w:left="113" w:right="113" w:hanging="0"/>
+        <w:jc w:val="left"/>
+        <w:rPr>
+          <w:highlight w:val="lightGray"/>
+        </w:rPr>
+      </w:pPr>
+      <w:r>
+        <w:rPr>
+          <w:highlight w:val="lightGray"/>
+        </w:rPr>
+        <w:t>Reference 6 - 0.11% Coverage</w:t>
+      </w:r>
+    </w:p>
+    <w:p>
+      <w:pPr>
+        <w:pStyle w:val="TextBody"/>
+        <w:bidi w:val="0"/>
+        <w:spacing w:before="0" w:after="0"/>
+        <w:jc w:val="left"/>
+        <w:rPr/>
+      </w:pPr>
+      <w:r>
+        <w:rPr/>
+        <w:t>These principles should form a basis for cooperative responses to counter irresponsible state actions inconsistent with this framework.</w:t>
       </w:r>
     </w:p>
     <w:sectPr>
